--- a/main/templates/docx_templates/template_with_placeholders.docx
+++ b/main/templates/docx_templates/template_with_placeholders.docx
@@ -488,7 +488,6 @@
         <w:jc w:val="center"/>
         <w:rPr>
           <w:rFonts w:cs="Times New Roman"/>
-          <w:lang w:val="en-US"/>
         </w:rPr>
       </w:pPr>
       <w:r>
@@ -500,6 +499,13 @@
     </w:p>
     <w:sdt>
       <w:sdtPr>
+        <w:rPr>
+          <w:rFonts w:ascii="Times New Roman" w:eastAsiaTheme="minorHAnsi" w:hAnsi="Times New Roman" w:cstheme="minorBidi"/>
+          <w:color w:val="auto"/>
+          <w:sz w:val="28"/>
+          <w:szCs w:val="22"/>
+          <w:lang w:eastAsia="en-US"/>
+        </w:rPr>
         <w:id w:val="-40433221"/>
         <w:docPartObj>
           <w:docPartGallery w:val="Table of Contents"/>
@@ -508,13 +514,8 @@
       </w:sdtPr>
       <w:sdtEndPr>
         <w:rPr>
-          <w:rFonts w:ascii="Times New Roman" w:eastAsiaTheme="minorHAnsi" w:hAnsi="Times New Roman" w:cstheme="minorBidi"/>
           <w:b/>
           <w:bCs/>
-          <w:color w:val="auto"/>
-          <w:sz w:val="28"/>
-          <w:szCs w:val="22"/>
-          <w:lang w:eastAsia="en-US"/>
         </w:rPr>
       </w:sdtEndPr>
       <w:sdtContent>
@@ -535,7 +536,13 @@
               <w:tab w:val="right" w:leader="dot" w:pos="9345"/>
             </w:tabs>
             <w:rPr>
+              <w:rFonts w:asciiTheme="minorHAnsi" w:eastAsiaTheme="minorEastAsia" w:hAnsiTheme="minorHAnsi"/>
               <w:noProof/>
+              <w:kern w:val="2"/>
+              <w:sz w:val="24"/>
+              <w:szCs w:val="24"/>
+              <w:lang w:eastAsia="ru-RU"/>
+              <w14:ligatures w14:val="standardContextual"/>
             </w:rPr>
           </w:pPr>
           <w:r>
@@ -547,7 +554,7 @@
           <w:r>
             <w:fldChar w:fldCharType="separate"/>
           </w:r>
-          <w:hyperlink w:anchor="_Toc195271873" w:history="1">
+          <w:hyperlink w:anchor="_Toc196744774" w:history="1">
             <w:r>
               <w:rPr>
                 <w:rStyle w:val="ad"/>
@@ -559,7 +566,13 @@
             </w:r>
             <w:r>
               <w:rPr>
-                <w:noProof/>
+                <w:rFonts w:asciiTheme="minorHAnsi" w:eastAsiaTheme="minorEastAsia" w:hAnsiTheme="minorHAnsi"/>
+                <w:noProof/>
+                <w:kern w:val="2"/>
+                <w:sz w:val="24"/>
+                <w:szCs w:val="24"/>
+                <w:lang w:eastAsia="ru-RU"/>
+                <w14:ligatures w14:val="standardContextual"/>
               </w:rPr>
               <w:tab/>
             </w:r>
@@ -590,7 +603,199 @@
                 <w:noProof/>
                 <w:webHidden/>
               </w:rPr>
-              <w:instrText xml:space="preserve"> PAGEREF _Toc195271873 \h </w:instrText>
+              <w:instrText xml:space="preserve"> PAGEREF _Toc196744774 \h </w:instrText>
+            </w:r>
+            <w:r>
+              <w:rPr>
+                <w:noProof/>
+                <w:webHidden/>
+              </w:rPr>
+            </w:r>
+            <w:r>
+              <w:rPr>
+                <w:noProof/>
+                <w:webHidden/>
+              </w:rPr>
+              <w:fldChar w:fldCharType="separate"/>
+            </w:r>
+            <w:r>
+              <w:rPr>
+                <w:noProof/>
+                <w:webHidden/>
+              </w:rPr>
+              <w:t>3</w:t>
+            </w:r>
+            <w:r>
+              <w:rPr>
+                <w:noProof/>
+                <w:webHidden/>
+              </w:rPr>
+              <w:fldChar w:fldCharType="end"/>
+            </w:r>
+          </w:hyperlink>
+        </w:p>
+        <w:p>
+          <w:pPr>
+            <w:pStyle w:val="11"/>
+            <w:tabs>
+              <w:tab w:val="left" w:pos="480"/>
+              <w:tab w:val="right" w:leader="dot" w:pos="9345"/>
+            </w:tabs>
+            <w:rPr>
+              <w:rFonts w:asciiTheme="minorHAnsi" w:eastAsiaTheme="minorEastAsia" w:hAnsiTheme="minorHAnsi"/>
+              <w:noProof/>
+              <w:kern w:val="2"/>
+              <w:sz w:val="24"/>
+              <w:szCs w:val="24"/>
+              <w:lang w:eastAsia="ru-RU"/>
+              <w14:ligatures w14:val="standardContextual"/>
+            </w:rPr>
+          </w:pPr>
+          <w:hyperlink w:anchor="_Toc196744775" w:history="1">
+            <w:r>
+              <w:rPr>
+                <w:rStyle w:val="ad"/>
+                <w:rFonts w:cs="Times New Roman"/>
+                <w:noProof/>
+              </w:rPr>
+              <w:t>2.</w:t>
+            </w:r>
+            <w:r>
+              <w:rPr>
+                <w:rFonts w:asciiTheme="minorHAnsi" w:eastAsiaTheme="minorEastAsia" w:hAnsiTheme="minorHAnsi"/>
+                <w:noProof/>
+                <w:kern w:val="2"/>
+                <w:sz w:val="24"/>
+                <w:szCs w:val="24"/>
+                <w:lang w:eastAsia="ru-RU"/>
+                <w14:ligatures w14:val="standardContextual"/>
+              </w:rPr>
+              <w:tab/>
+            </w:r>
+            <w:r>
+              <w:rPr>
+                <w:rStyle w:val="ad"/>
+                <w:rFonts w:cs="Times New Roman"/>
+                <w:noProof/>
+              </w:rPr>
+              <w:t>Перечень планируемых результатов освоения образовательной программы (перечень компетенций) с указанием индикаторов их достижения и планируемых результатов обучения по дисциплине</w:t>
+            </w:r>
+            <w:r>
+              <w:rPr>
+                <w:noProof/>
+                <w:webHidden/>
+              </w:rPr>
+              <w:tab/>
+            </w:r>
+            <w:r>
+              <w:rPr>
+                <w:noProof/>
+                <w:webHidden/>
+              </w:rPr>
+              <w:fldChar w:fldCharType="begin"/>
+            </w:r>
+            <w:r>
+              <w:rPr>
+                <w:noProof/>
+                <w:webHidden/>
+              </w:rPr>
+              <w:instrText xml:space="preserve"> PAGEREF _Toc196744775 \h </w:instrText>
+            </w:r>
+            <w:r>
+              <w:rPr>
+                <w:noProof/>
+                <w:webHidden/>
+              </w:rPr>
+            </w:r>
+            <w:r>
+              <w:rPr>
+                <w:noProof/>
+                <w:webHidden/>
+              </w:rPr>
+              <w:fldChar w:fldCharType="separate"/>
+            </w:r>
+            <w:r>
+              <w:rPr>
+                <w:noProof/>
+                <w:webHidden/>
+              </w:rPr>
+              <w:t>3</w:t>
+            </w:r>
+            <w:r>
+              <w:rPr>
+                <w:noProof/>
+                <w:webHidden/>
+              </w:rPr>
+              <w:fldChar w:fldCharType="end"/>
+            </w:r>
+          </w:hyperlink>
+        </w:p>
+        <w:p>
+          <w:pPr>
+            <w:pStyle w:val="11"/>
+            <w:tabs>
+              <w:tab w:val="left" w:pos="480"/>
+              <w:tab w:val="right" w:leader="dot" w:pos="9345"/>
+            </w:tabs>
+            <w:rPr>
+              <w:rFonts w:asciiTheme="minorHAnsi" w:eastAsiaTheme="minorEastAsia" w:hAnsiTheme="minorHAnsi"/>
+              <w:noProof/>
+              <w:kern w:val="2"/>
+              <w:sz w:val="24"/>
+              <w:szCs w:val="24"/>
+              <w:lang w:eastAsia="ru-RU"/>
+              <w14:ligatures w14:val="standardContextual"/>
+            </w:rPr>
+          </w:pPr>
+          <w:hyperlink w:anchor="_Toc196744776" w:history="1">
+            <w:r>
+              <w:rPr>
+                <w:rStyle w:val="ad"/>
+                <w:rFonts w:cs="Times New Roman"/>
+                <w:noProof/>
+              </w:rPr>
+              <w:t>3.</w:t>
+            </w:r>
+            <w:r>
+              <w:rPr>
+                <w:rFonts w:asciiTheme="minorHAnsi" w:eastAsiaTheme="minorEastAsia" w:hAnsiTheme="minorHAnsi"/>
+                <w:noProof/>
+                <w:kern w:val="2"/>
+                <w:sz w:val="24"/>
+                <w:szCs w:val="24"/>
+                <w:lang w:eastAsia="ru-RU"/>
+                <w14:ligatures w14:val="standardContextual"/>
+              </w:rPr>
+              <w:tab/>
+            </w:r>
+            <w:r>
+              <w:rPr>
+                <w:rStyle w:val="ad"/>
+                <w:rFonts w:cs="Times New Roman"/>
+                <w:noProof/>
+              </w:rPr>
+              <w:t>Место дисциплины в структуре образовательной программы</w:t>
+            </w:r>
+            <w:r>
+              <w:rPr>
+                <w:noProof/>
+                <w:webHidden/>
+              </w:rPr>
+              <w:tab/>
+            </w:r>
+            <w:r>
+              <w:rPr>
+                <w:noProof/>
+                <w:webHidden/>
+              </w:rPr>
+              <w:fldChar w:fldCharType="begin"/>
+            </w:r>
+            <w:r>
+              <w:rPr>
+                <w:noProof/>
+                <w:webHidden/>
+              </w:rPr>
+              <w:instrText xml:space="preserve"> PAGEREF _Toc196744776 \h </w:instrText>
             </w:r>
             <w:r>
               <w:rPr>
@@ -663,7 +868,7 @@
           <w:lang w:val="en-US"/>
         </w:rPr>
       </w:pPr>
-      <w:bookmarkStart w:id="0" w:name="_Toc195271873"/>
+      <w:bookmarkStart w:id="0" w:name="_Toc196744774"/>
       <w:r>
         <w:rPr>
           <w:rFonts w:ascii="Times New Roman" w:hAnsi="Times New Roman" w:cs="Times New Roman"/>
@@ -679,37 +884,16 @@
     <w:p>
       <w:pPr>
         <w:ind w:firstLine="708"/>
-        <w:rPr>
-          <w:rFonts w:cs="Times New Roman"/>
-          <w:lang w:val="en-US"/>
-        </w:rPr>
-      </w:pPr>
-      <w:r>
-        <w:rPr>
-          <w:rFonts w:cs="Times New Roman"/>
-          <w:lang w:val="en-US"/>
-        </w:rPr>
-        <w:t>«</w:t>
-      </w:r>
+      </w:pPr>
       <w:r>
         <w:t>{{Наименование предмета}}</w:t>
       </w:r>
       <w:r>
         <w:rPr>
           <w:rFonts w:cs="Times New Roman"/>
-          <w:lang w:val="en-US"/>
-        </w:rPr>
-        <w:t>»</w:t>
-      </w:r>
-    </w:p>
-    <w:p>
-      <w:pPr>
-        <w:ind w:firstLine="708"/>
-        <w:rPr>
-          <w:rFonts w:cs="Times New Roman"/>
-          <w:lang w:val="en-US"/>
-        </w:rPr>
-      </w:pPr>
+        </w:rPr>
+        <w:t>.</w:t>
+      </w:r>
     </w:p>
     <w:p>
       <w:pPr>
@@ -724,9 +908,9 @@
           <w:color w:val="auto"/>
           <w:sz w:val="28"/>
           <w:szCs w:val="28"/>
-          <w:lang w:val="en-US"/>
-        </w:rPr>
-      </w:pPr>
+        </w:rPr>
+      </w:pPr>
+      <w:bookmarkStart w:id="1" w:name="_Toc196744775"/>
       <w:r>
         <w:rPr>
           <w:rFonts w:ascii="Times New Roman" w:hAnsi="Times New Roman" w:cs="Times New Roman"/>
@@ -736,21 +920,58 @@
         </w:rPr>
         <w:t>Перечень планируемых результатов освоения образовательной программы (перечень компетенций) с указанием индикаторов их достижения и планируемых результатов обучения по дисциплине</w:t>
       </w:r>
+      <w:bookmarkEnd w:id="1"/>
     </w:p>
     <w:p>
       <w:pPr>
         <w:ind w:firstLine="708"/>
         <w:rPr>
           <w:rFonts w:cs="Times New Roman"/>
+        </w:rPr>
+      </w:pPr>
+      <w:r>
+        <w:rPr>
+          <w:rFonts w:cs="Times New Roman"/>
+        </w:rPr>
+        <w:t>В результате изучения дисциплины у студентов должны быть сформированы следующие компетенции:</w:t>
+      </w:r>
+    </w:p>
+    <w:p>
+      <w:pPr>
+        <w:ind w:firstLine="708"/>
+        <w:rPr>
+          <w:rFonts w:cs="Times New Roman"/>
+        </w:rPr>
+      </w:pPr>
+    </w:p>
+    <w:p>
+      <w:pPr>
+        <w:ind w:firstLine="708"/>
+        <w:jc w:val="right"/>
+        <w:rPr>
+          <w:rFonts w:cs="Times New Roman"/>
+        </w:rPr>
+      </w:pPr>
+      <w:r>
+        <w:rPr>
+          <w:rFonts w:cs="Times New Roman"/>
+        </w:rPr>
+        <w:t>Таблица 1.</w:t>
+      </w:r>
+    </w:p>
+    <w:p>
+      <w:pPr>
+        <w:ind w:firstLine="708"/>
+        <w:rPr>
+          <w:rFonts w:cs="Times New Roman"/>
+        </w:rPr>
+      </w:pPr>
+      <w:r>
+        <w:rPr>
+          <w:rFonts w:cs="Times New Roman"/>
           <w:lang w:val="en-US"/>
         </w:rPr>
-      </w:pPr>
-      <w:r>
-        <w:rPr>
-          <w:rFonts w:cs="Times New Roman"/>
-          <w:lang w:val="en-US"/>
-        </w:rPr>
-        <w:t>В результате изучения дисциплины у студентов должны быть сформированы следующие компетенции:</w:t>
+        <w:t>{{competencies}}</w:t>
       </w:r>
     </w:p>
     <w:p>
@@ -763,18 +984,106 @@
     </w:p>
     <w:p>
       <w:pPr>
+        <w:pStyle w:val="1"/>
+        <w:numPr>
+          <w:ilvl w:val="0"/>
+          <w:numId w:val="4"/>
+        </w:numPr>
+        <w:ind w:firstLine="709"/>
+        <w:rPr>
+          <w:rFonts w:ascii="Times New Roman" w:hAnsi="Times New Roman" w:cs="Times New Roman"/>
+          <w:color w:val="auto"/>
+          <w:sz w:val="28"/>
+          <w:szCs w:val="28"/>
+        </w:rPr>
+      </w:pPr>
+      <w:bookmarkStart w:id="2" w:name="_Toc196744776"/>
+      <w:r>
+        <w:rPr>
+          <w:rFonts w:ascii="Times New Roman" w:hAnsi="Times New Roman" w:cs="Times New Roman"/>
+          <w:color w:val="auto"/>
+          <w:sz w:val="28"/>
+          <w:szCs w:val="28"/>
+        </w:rPr>
+        <w:t>Место дисциплины в структуре образовательной программы</w:t>
+      </w:r>
+      <w:bookmarkEnd w:id="2"/>
+    </w:p>
+    <w:p>
+      <w:pPr>
         <w:ind w:firstLine="708"/>
         <w:rPr>
           <w:rFonts w:cs="Times New Roman"/>
-          <w:lang w:val="en-US"/>
-        </w:rPr>
-      </w:pPr>
-      <w:r>
-        <w:rPr>
-          <w:rFonts w:cs="Times New Roman"/>
-          <w:lang w:val="en-US"/>
-        </w:rPr>
-        <w:t>{{competencies}}</w:t>
+        </w:rPr>
+      </w:pPr>
+      <w:r>
+        <w:rPr>
+          <w:rFonts w:cs="Times New Roman"/>
+        </w:rPr>
+        <w:t xml:space="preserve">Дисциплина </w:t>
+      </w:r>
+      <w:r>
+        <w:t>{{Наименование предмета}}</w:t>
+      </w:r>
+      <w:r>
+        <w:rPr>
+          <w:rFonts w:cs="Times New Roman"/>
+        </w:rPr>
+        <w:t xml:space="preserve"> </w:t>
+      </w:r>
+      <w:r>
+        <w:rPr>
+          <w:rFonts w:cs="Times New Roman"/>
+        </w:rPr>
+        <w:t xml:space="preserve">входит в цикл профиля (элективный), ОП </w:t>
+      </w:r>
+      <w:r>
+        <w:rPr>
+          <w:rFonts w:cs="Times New Roman"/>
+        </w:rPr>
+        <w:t>{{</w:t>
+      </w:r>
+      <w:r>
+        <w:rPr>
+          <w:rFonts w:cs="Times New Roman"/>
+        </w:rPr>
+        <w:t>Образовательная программа</w:t>
+      </w:r>
+      <w:r>
+        <w:rPr>
+          <w:rFonts w:cs="Times New Roman"/>
+        </w:rPr>
+        <w:t>}}</w:t>
+      </w:r>
+      <w:r>
+        <w:rPr>
+          <w:rFonts w:cs="Times New Roman"/>
+        </w:rPr>
+        <w:t xml:space="preserve"> по направлению подготовки </w:t>
+      </w:r>
+      <w:r>
+        <w:rPr>
+          <w:rFonts w:cs="Times New Roman"/>
+        </w:rPr>
+        <w:t>{{</w:t>
+      </w:r>
+      <w:r>
+        <w:rPr>
+          <w:rFonts w:cs="Times New Roman"/>
+        </w:rPr>
+        <w:t>Направление</w:t>
+      </w:r>
+      <w:r>
+        <w:rPr>
+          <w:rFonts w:cs="Times New Roman"/>
+        </w:rPr>
+        <w:t>}}</w:t>
+      </w:r>
+      <w:r>
+        <w:rPr>
+          <w:rFonts w:cs="Times New Roman"/>
+        </w:rPr>
+        <w:t>.</w:t>
       </w:r>
     </w:p>
     <w:sectPr>
@@ -1560,7 +1869,7 @@
   <w:style w:type="paragraph" w:default="1" w:styleId="a">
     <w:name w:val="Normal"/>
     <w:qFormat/>
-    <w:rsid w:val="009A3EF2"/>
+    <w:rsid w:val="009914EC"/>
     <w:pPr>
       <w:spacing w:after="0"/>
       <w:jc w:val="both"/>
@@ -1804,6 +2113,7 @@
   <w:style w:type="character" w:default="1" w:styleId="a0">
     <w:name w:val="Default Paragraph Font"/>
     <w:uiPriority w:val="1"/>
+    <w:semiHidden/>
     <w:unhideWhenUsed/>
   </w:style>
   <w:style w:type="table" w:default="1" w:styleId="a1">
@@ -2180,6 +2490,44 @@
       <w:color w:val="0563C1" w:themeColor="hyperlink"/>
       <w:u w:val="single"/>
     </w:rPr>
+  </w:style>
+  <w:style w:type="table" w:customStyle="1" w:styleId="12">
+    <w:name w:val="Сетка таблицы1"/>
+    <w:basedOn w:val="a1"/>
+    <w:uiPriority w:val="99"/>
+    <w:rsid w:val="00B6673C"/>
+    <w:pPr>
+      <w:spacing w:after="0" w:line="240" w:lineRule="auto"/>
+    </w:pPr>
+    <w:tblPr>
+      <w:tblBorders>
+        <w:top w:val="single" w:sz="4" w:space="0" w:color="auto"/>
+        <w:left w:val="single" w:sz="4" w:space="0" w:color="auto"/>
+        <w:bottom w:val="single" w:sz="4" w:space="0" w:color="auto"/>
+        <w:right w:val="single" w:sz="4" w:space="0" w:color="auto"/>
+        <w:insideH w:val="single" w:sz="4" w:space="0" w:color="auto"/>
+        <w:insideV w:val="single" w:sz="4" w:space="0" w:color="auto"/>
+      </w:tblBorders>
+    </w:tblPr>
+  </w:style>
+  <w:style w:type="table" w:styleId="ae">
+    <w:name w:val="Table Grid"/>
+    <w:basedOn w:val="a1"/>
+    <w:uiPriority w:val="39"/>
+    <w:rsid w:val="000A202A"/>
+    <w:pPr>
+      <w:spacing w:after="0" w:line="240" w:lineRule="auto"/>
+    </w:pPr>
+    <w:tblPr>
+      <w:tblBorders>
+        <w:top w:val="single" w:sz="4" w:space="0" w:color="auto"/>
+        <w:left w:val="single" w:sz="4" w:space="0" w:color="auto"/>
+        <w:bottom w:val="single" w:sz="4" w:space="0" w:color="auto"/>
+        <w:right w:val="single" w:sz="4" w:space="0" w:color="auto"/>
+        <w:insideH w:val="single" w:sz="4" w:space="0" w:color="auto"/>
+        <w:insideV w:val="single" w:sz="4" w:space="0" w:color="auto"/>
+      </w:tblBorders>
+    </w:tblPr>
   </w:style>
 </w:styles>
 </file>

--- a/main/templates/docx_templates/template_with_placeholders.docx
+++ b/main/templates/docx_templates/template_with_placeholders.docx
@@ -1085,6 +1085,61 @@
         </w:rPr>
         <w:t>.</w:t>
       </w:r>
+    </w:p>
+    <w:p>
+      <w:pPr>
+        <w:ind w:firstLine="708"/>
+        <w:rPr>
+          <w:rFonts w:cs="Times New Roman"/>
+        </w:rPr>
+      </w:pPr>
+    </w:p>
+    <w:p>
+      <w:pPr>
+        <w:pStyle w:val="1"/>
+        <w:numPr>
+          <w:ilvl w:val="0"/>
+          <w:numId w:val="4"/>
+        </w:numPr>
+        <w:ind w:firstLine="709"/>
+        <w:rPr>
+          <w:rFonts w:ascii="Times New Roman" w:hAnsi="Times New Roman" w:cs="Times New Roman"/>
+          <w:color w:val="auto"/>
+          <w:sz w:val="28"/>
+          <w:szCs w:val="28"/>
+        </w:rPr>
+      </w:pPr>
+      <w:r>
+        <w:rPr>
+          <w:rFonts w:ascii="Times New Roman" w:hAnsi="Times New Roman" w:cs="Times New Roman"/>
+          <w:color w:val="auto"/>
+          <w:sz w:val="28"/>
+          <w:szCs w:val="28"/>
+        </w:rPr>
+        <w:t>Объем дисциплины (модуля) в зачетных единицах и в академических часах с выделением объема аудиторной (лекции, семинары) и самостоятельной работы обучающихся</w:t>
+      </w:r>
+    </w:p>
+    <w:p/>
+    <w:p>
+      <w:pPr>
+        <w:ind w:left="708"/>
+        <w:rPr>
+          <w:lang w:val="en-US"/>
+        </w:rPr>
+      </w:pPr>
+      <w:r>
+        <w:rPr>
+          <w:lang w:val="en-US"/>
+        </w:rPr>
+        <w:t>{{volumes}}</w:t>
+      </w:r>
+    </w:p>
+    <w:p>
+      <w:pPr>
+        <w:rPr>
+          <w:rFonts w:cs="Times New Roman"/>
+        </w:rPr>
+      </w:pPr>
     </w:p>
     <w:sectPr>
       <w:pgSz w:w="11906" w:h="16838"/>
@@ -2491,11 +2546,11 @@
       <w:u w:val="single"/>
     </w:rPr>
   </w:style>
-  <w:style w:type="table" w:customStyle="1" w:styleId="12">
-    <w:name w:val="Сетка таблицы1"/>
+  <w:style w:type="table" w:customStyle="1" w:styleId="TableGrid">
+    <w:name w:val="Table Grid"/>
     <w:basedOn w:val="a1"/>
     <w:uiPriority w:val="99"/>
-    <w:rsid w:val="00B6673C"/>
+    <w:rsid w:val="00C16D0B"/>
     <w:pPr>
       <w:spacing w:after="0" w:line="240" w:lineRule="auto"/>
     </w:pPr>

--- a/main/templates/docx_templates/template_with_placeholders.docx
+++ b/main/templates/docx_templates/template_with_placeholders.docx
@@ -554,7 +554,7 @@
           <w:r>
             <w:fldChar w:fldCharType="separate"/>
           </w:r>
-          <w:hyperlink w:anchor="_Toc196744774" w:history="1">
+          <w:hyperlink w:anchor="_Toc196903410" w:history="1">
             <w:r>
               <w:rPr>
                 <w:rStyle w:val="ad"/>
@@ -603,7 +603,7 @@
                 <w:noProof/>
                 <w:webHidden/>
               </w:rPr>
-              <w:instrText xml:space="preserve"> PAGEREF _Toc196744774 \h </w:instrText>
+              <w:instrText xml:space="preserve"> PAGEREF _Toc196903410 \h </w:instrText>
             </w:r>
             <w:r>
               <w:rPr>
@@ -651,7 +651,7 @@
               <w14:ligatures w14:val="standardContextual"/>
             </w:rPr>
           </w:pPr>
-          <w:hyperlink w:anchor="_Toc196744775" w:history="1">
+          <w:hyperlink w:anchor="_Toc196903411" w:history="1">
             <w:r>
               <w:rPr>
                 <w:rStyle w:val="ad"/>
@@ -699,7 +699,7 @@
                 <w:noProof/>
                 <w:webHidden/>
               </w:rPr>
-              <w:instrText xml:space="preserve"> PAGEREF _Toc196744775 \h </w:instrText>
+              <w:instrText xml:space="preserve"> PAGEREF _Toc196903411 \h </w:instrText>
             </w:r>
             <w:r>
               <w:rPr>
@@ -747,7 +747,7 @@
               <w14:ligatures w14:val="standardContextual"/>
             </w:rPr>
           </w:pPr>
-          <w:hyperlink w:anchor="_Toc196744776" w:history="1">
+          <w:hyperlink w:anchor="_Toc196903412" w:history="1">
             <w:r>
               <w:rPr>
                 <w:rStyle w:val="ad"/>
@@ -795,7 +795,295 @@
                 <w:noProof/>
                 <w:webHidden/>
               </w:rPr>
-              <w:instrText xml:space="preserve"> PAGEREF _Toc196744776 \h </w:instrText>
+              <w:instrText xml:space="preserve"> PAGEREF _Toc196903412 \h </w:instrText>
+            </w:r>
+            <w:r>
+              <w:rPr>
+                <w:noProof/>
+                <w:webHidden/>
+              </w:rPr>
+            </w:r>
+            <w:r>
+              <w:rPr>
+                <w:noProof/>
+                <w:webHidden/>
+              </w:rPr>
+              <w:fldChar w:fldCharType="separate"/>
+            </w:r>
+            <w:r>
+              <w:rPr>
+                <w:noProof/>
+                <w:webHidden/>
+              </w:rPr>
+              <w:t>3</w:t>
+            </w:r>
+            <w:r>
+              <w:rPr>
+                <w:noProof/>
+                <w:webHidden/>
+              </w:rPr>
+              <w:fldChar w:fldCharType="end"/>
+            </w:r>
+          </w:hyperlink>
+        </w:p>
+        <w:p>
+          <w:pPr>
+            <w:pStyle w:val="11"/>
+            <w:tabs>
+              <w:tab w:val="left" w:pos="480"/>
+              <w:tab w:val="right" w:leader="dot" w:pos="9345"/>
+            </w:tabs>
+            <w:rPr>
+              <w:rFonts w:asciiTheme="minorHAnsi" w:eastAsiaTheme="minorEastAsia" w:hAnsiTheme="minorHAnsi"/>
+              <w:noProof/>
+              <w:kern w:val="2"/>
+              <w:sz w:val="24"/>
+              <w:szCs w:val="24"/>
+              <w:lang w:eastAsia="ru-RU"/>
+              <w14:ligatures w14:val="standardContextual"/>
+            </w:rPr>
+          </w:pPr>
+          <w:hyperlink w:anchor="_Toc196903413" w:history="1">
+            <w:r>
+              <w:rPr>
+                <w:rStyle w:val="ad"/>
+                <w:rFonts w:cs="Times New Roman"/>
+                <w:noProof/>
+              </w:rPr>
+              <w:t>4.</w:t>
+            </w:r>
+            <w:r>
+              <w:rPr>
+                <w:rFonts w:asciiTheme="minorHAnsi" w:eastAsiaTheme="minorEastAsia" w:hAnsiTheme="minorHAnsi"/>
+                <w:noProof/>
+                <w:kern w:val="2"/>
+                <w:sz w:val="24"/>
+                <w:szCs w:val="24"/>
+                <w:lang w:eastAsia="ru-RU"/>
+                <w14:ligatures w14:val="standardContextual"/>
+              </w:rPr>
+              <w:tab/>
+            </w:r>
+            <w:r>
+              <w:rPr>
+                <w:rStyle w:val="ad"/>
+                <w:rFonts w:cs="Times New Roman"/>
+                <w:noProof/>
+              </w:rPr>
+              <w:t>Объем дисциплины (модуля) в зачетных единицах и в академических часах с выделением объема аудиторной (лекции, семинары) и самостоятельной работы обучающихся</w:t>
+            </w:r>
+            <w:r>
+              <w:rPr>
+                <w:noProof/>
+                <w:webHidden/>
+              </w:rPr>
+              <w:tab/>
+            </w:r>
+            <w:r>
+              <w:rPr>
+                <w:noProof/>
+                <w:webHidden/>
+              </w:rPr>
+              <w:fldChar w:fldCharType="begin"/>
+            </w:r>
+            <w:r>
+              <w:rPr>
+                <w:noProof/>
+                <w:webHidden/>
+              </w:rPr>
+              <w:instrText xml:space="preserve"> PAGEREF _Toc196903413 \h </w:instrText>
+            </w:r>
+            <w:r>
+              <w:rPr>
+                <w:noProof/>
+                <w:webHidden/>
+              </w:rPr>
+            </w:r>
+            <w:r>
+              <w:rPr>
+                <w:noProof/>
+                <w:webHidden/>
+              </w:rPr>
+              <w:fldChar w:fldCharType="separate"/>
+            </w:r>
+            <w:r>
+              <w:rPr>
+                <w:noProof/>
+                <w:webHidden/>
+              </w:rPr>
+              <w:t>3</w:t>
+            </w:r>
+            <w:r>
+              <w:rPr>
+                <w:noProof/>
+                <w:webHidden/>
+              </w:rPr>
+              <w:fldChar w:fldCharType="end"/>
+            </w:r>
+          </w:hyperlink>
+        </w:p>
+        <w:p>
+          <w:pPr>
+            <w:pStyle w:val="11"/>
+            <w:tabs>
+              <w:tab w:val="left" w:pos="480"/>
+              <w:tab w:val="right" w:leader="dot" w:pos="9345"/>
+            </w:tabs>
+            <w:rPr>
+              <w:rFonts w:asciiTheme="minorHAnsi" w:eastAsiaTheme="minorEastAsia" w:hAnsiTheme="minorHAnsi"/>
+              <w:noProof/>
+              <w:kern w:val="2"/>
+              <w:sz w:val="24"/>
+              <w:szCs w:val="24"/>
+              <w:lang w:eastAsia="ru-RU"/>
+              <w14:ligatures w14:val="standardContextual"/>
+            </w:rPr>
+          </w:pPr>
+          <w:hyperlink w:anchor="_Toc196903414" w:history="1">
+            <w:r>
+              <w:rPr>
+                <w:rStyle w:val="ad"/>
+                <w:rFonts w:cs="Times New Roman"/>
+                <w:noProof/>
+              </w:rPr>
+              <w:t>5.</w:t>
+            </w:r>
+            <w:r>
+              <w:rPr>
+                <w:rFonts w:asciiTheme="minorHAnsi" w:eastAsiaTheme="minorEastAsia" w:hAnsiTheme="minorHAnsi"/>
+                <w:noProof/>
+                <w:kern w:val="2"/>
+                <w:sz w:val="24"/>
+                <w:szCs w:val="24"/>
+                <w:lang w:eastAsia="ru-RU"/>
+                <w14:ligatures w14:val="standardContextual"/>
+              </w:rPr>
+              <w:tab/>
+            </w:r>
+            <w:r>
+              <w:rPr>
+                <w:rStyle w:val="ad"/>
+                <w:rFonts w:cs="Times New Roman"/>
+                <w:noProof/>
+              </w:rPr>
+              <w:t>Содержание дисциплины, структурированное по темам (разделам) дисциплины с указанием их объемов (в академических часах) и видов учебных занятий</w:t>
+            </w:r>
+            <w:r>
+              <w:rPr>
+                <w:noProof/>
+                <w:webHidden/>
+              </w:rPr>
+              <w:tab/>
+            </w:r>
+            <w:r>
+              <w:rPr>
+                <w:noProof/>
+                <w:webHidden/>
+              </w:rPr>
+              <w:fldChar w:fldCharType="begin"/>
+            </w:r>
+            <w:r>
+              <w:rPr>
+                <w:noProof/>
+                <w:webHidden/>
+              </w:rPr>
+              <w:instrText xml:space="preserve"> PAGEREF _Toc196903414 \h </w:instrText>
+            </w:r>
+            <w:r>
+              <w:rPr>
+                <w:noProof/>
+                <w:webHidden/>
+              </w:rPr>
+            </w:r>
+            <w:r>
+              <w:rPr>
+                <w:noProof/>
+                <w:webHidden/>
+              </w:rPr>
+              <w:fldChar w:fldCharType="separate"/>
+            </w:r>
+            <w:r>
+              <w:rPr>
+                <w:noProof/>
+                <w:webHidden/>
+              </w:rPr>
+              <w:t>3</w:t>
+            </w:r>
+            <w:r>
+              <w:rPr>
+                <w:noProof/>
+                <w:webHidden/>
+              </w:rPr>
+              <w:fldChar w:fldCharType="end"/>
+            </w:r>
+          </w:hyperlink>
+        </w:p>
+        <w:p>
+          <w:pPr>
+            <w:pStyle w:val="11"/>
+            <w:tabs>
+              <w:tab w:val="left" w:pos="720"/>
+              <w:tab w:val="right" w:leader="dot" w:pos="9345"/>
+            </w:tabs>
+            <w:rPr>
+              <w:rFonts w:asciiTheme="minorHAnsi" w:eastAsiaTheme="minorEastAsia" w:hAnsiTheme="minorHAnsi"/>
+              <w:noProof/>
+              <w:kern w:val="2"/>
+              <w:sz w:val="24"/>
+              <w:szCs w:val="24"/>
+              <w:lang w:eastAsia="ru-RU"/>
+              <w14:ligatures w14:val="standardContextual"/>
+            </w:rPr>
+          </w:pPr>
+          <w:hyperlink w:anchor="_Toc196903415" w:history="1">
+            <w:r>
+              <w:rPr>
+                <w:rStyle w:val="ad"/>
+                <w:rFonts w:cs="Times New Roman"/>
+                <w:noProof/>
+              </w:rPr>
+              <w:t>5.1</w:t>
+            </w:r>
+            <w:r>
+              <w:rPr>
+                <w:rFonts w:asciiTheme="minorHAnsi" w:eastAsiaTheme="minorEastAsia" w:hAnsiTheme="minorHAnsi"/>
+                <w:noProof/>
+                <w:kern w:val="2"/>
+                <w:sz w:val="24"/>
+                <w:szCs w:val="24"/>
+                <w:lang w:eastAsia="ru-RU"/>
+                <w14:ligatures w14:val="standardContextual"/>
+              </w:rPr>
+              <w:tab/>
+            </w:r>
+            <w:r>
+              <w:rPr>
+                <w:rStyle w:val="ad"/>
+                <w:rFonts w:cs="Times New Roman"/>
+                <w:noProof/>
+              </w:rPr>
+              <w:t>Содержание дисциплины</w:t>
+            </w:r>
+            <w:r>
+              <w:rPr>
+                <w:noProof/>
+                <w:webHidden/>
+              </w:rPr>
+              <w:tab/>
+            </w:r>
+            <w:r>
+              <w:rPr>
+                <w:noProof/>
+                <w:webHidden/>
+              </w:rPr>
+              <w:fldChar w:fldCharType="begin"/>
+            </w:r>
+            <w:r>
+              <w:rPr>
+                <w:noProof/>
+                <w:webHidden/>
+              </w:rPr>
+              <w:instrText xml:space="preserve"> PAGEREF _Toc196903415 \h </w:instrText>
             </w:r>
             <w:r>
               <w:rPr>
@@ -868,7 +1156,7 @@
           <w:lang w:val="en-US"/>
         </w:rPr>
       </w:pPr>
-      <w:bookmarkStart w:id="0" w:name="_Toc196744774"/>
+      <w:bookmarkStart w:id="0" w:name="_Toc196903410"/>
       <w:r>
         <w:rPr>
           <w:rFonts w:ascii="Times New Roman" w:hAnsi="Times New Roman" w:cs="Times New Roman"/>
@@ -910,7 +1198,7 @@
           <w:szCs w:val="28"/>
         </w:rPr>
       </w:pPr>
-      <w:bookmarkStart w:id="1" w:name="_Toc196744775"/>
+      <w:bookmarkStart w:id="1" w:name="_Toc196903411"/>
       <w:r>
         <w:rPr>
           <w:rFonts w:ascii="Times New Roman" w:hAnsi="Times New Roman" w:cs="Times New Roman"/>
@@ -997,7 +1285,7 @@
           <w:szCs w:val="28"/>
         </w:rPr>
       </w:pPr>
-      <w:bookmarkStart w:id="2" w:name="_Toc196744776"/>
+      <w:bookmarkStart w:id="2" w:name="_Toc196903412"/>
       <w:r>
         <w:rPr>
           <w:rFonts w:ascii="Times New Roman" w:hAnsi="Times New Roman" w:cs="Times New Roman"/>
@@ -1109,6 +1397,7 @@
           <w:szCs w:val="28"/>
         </w:rPr>
       </w:pPr>
+      <w:bookmarkStart w:id="3" w:name="_Toc196903413"/>
       <w:r>
         <w:rPr>
           <w:rFonts w:ascii="Times New Roman" w:hAnsi="Times New Roman" w:cs="Times New Roman"/>
@@ -1118,6 +1407,7 @@
         </w:rPr>
         <w:t>Объем дисциплины (модуля) в зачетных единицах и в академических часах с выделением объема аудиторной (лекции, семинары) и самостоятельной работы обучающихся</w:t>
       </w:r>
+      <w:bookmarkEnd w:id="3"/>
     </w:p>
     <w:p/>
     <w:p>
@@ -1138,8 +1428,76 @@
       <w:pPr>
         <w:rPr>
           <w:rFonts w:cs="Times New Roman"/>
-        </w:rPr>
-      </w:pPr>
+          <w:lang w:val="en-US"/>
+        </w:rPr>
+      </w:pPr>
+    </w:p>
+    <w:p>
+      <w:pPr>
+        <w:pStyle w:val="1"/>
+        <w:numPr>
+          <w:ilvl w:val="0"/>
+          <w:numId w:val="4"/>
+        </w:numPr>
+        <w:ind w:firstLine="709"/>
+        <w:rPr>
+          <w:rFonts w:ascii="Times New Roman" w:hAnsi="Times New Roman" w:cs="Times New Roman"/>
+          <w:color w:val="auto"/>
+          <w:sz w:val="28"/>
+          <w:szCs w:val="28"/>
+        </w:rPr>
+      </w:pPr>
+      <w:bookmarkStart w:id="4" w:name="_Toc196903414"/>
+      <w:r>
+        <w:rPr>
+          <w:rFonts w:ascii="Times New Roman" w:hAnsi="Times New Roman" w:cs="Times New Roman"/>
+          <w:color w:val="auto"/>
+          <w:sz w:val="28"/>
+          <w:szCs w:val="28"/>
+        </w:rPr>
+        <w:t>Содержание дисциплины, структурированное по темам (разделам) дисциплины с указанием их объемов (в академических часах) и видов учебных занятий</w:t>
+      </w:r>
+      <w:bookmarkEnd w:id="4"/>
+    </w:p>
+    <w:p>
+      <w:pPr>
+        <w:pStyle w:val="1"/>
+        <w:numPr>
+          <w:ilvl w:val="1"/>
+          <w:numId w:val="4"/>
+        </w:numPr>
+        <w:rPr>
+          <w:rFonts w:ascii="Times New Roman" w:hAnsi="Times New Roman" w:cs="Times New Roman"/>
+          <w:color w:val="auto"/>
+          <w:sz w:val="28"/>
+          <w:szCs w:val="28"/>
+        </w:rPr>
+      </w:pPr>
+      <w:bookmarkStart w:id="5" w:name="_Toc196903415"/>
+      <w:r>
+        <w:rPr>
+          <w:rFonts w:ascii="Times New Roman" w:hAnsi="Times New Roman" w:cs="Times New Roman"/>
+          <w:color w:val="auto"/>
+          <w:sz w:val="28"/>
+          <w:szCs w:val="28"/>
+        </w:rPr>
+        <w:t>Содержание дисциплины</w:t>
+      </w:r>
+      <w:bookmarkEnd w:id="5"/>
+    </w:p>
+    <w:p>
+      <w:pPr>
+        <w:ind w:left="708"/>
+        <w:rPr>
+          <w:lang w:val="en-US"/>
+        </w:rPr>
+      </w:pPr>
+      <w:r>
+        <w:rPr>
+          <w:lang w:val="en-US"/>
+        </w:rPr>
+        <w:t>{{content}}</w:t>
+      </w:r>
     </w:p>
     <w:sectPr>
       <w:pgSz w:w="11906" w:h="16838"/>
@@ -1422,9 +1780,9 @@
   </w:abstractNum>
   <w:abstractNum w:abstractNumId="3" w15:restartNumberingAfterBreak="0">
     <w:nsid w:val="53217256"/>
-    <w:multiLevelType w:val="hybridMultilevel"/>
-    <w:tmpl w:val="6A9AFB1E"/>
-    <w:lvl w:ilvl="0" w:tplc="0419000F">
+    <w:multiLevelType w:val="multilevel"/>
+    <w:tmpl w:val="F97A6B3C"/>
+    <w:lvl w:ilvl="0">
       <w:start w:val="1"/>
       <w:numFmt w:val="decimal"/>
       <w:lvlText w:val="%1."/>
@@ -1436,77 +1794,109 @@
         <w:rFonts w:hint="default"/>
       </w:rPr>
     </w:lvl>
-    <w:lvl w:ilvl="1" w:tplc="04190019" w:tentative="1">
-      <w:start w:val="1"/>
-      <w:numFmt w:val="lowerLetter"/>
-      <w:lvlText w:val="%2."/>
+    <w:lvl w:ilvl="1">
+      <w:start w:val="1"/>
+      <w:numFmt w:val="decimal"/>
+      <w:isLgl/>
+      <w:lvlText w:val="%1.%2"/>
       <w:lvlJc w:val="left"/>
       <w:pPr>
-        <w:ind w:left="720" w:hanging="360"/>
-      </w:pPr>
-    </w:lvl>
-    <w:lvl w:ilvl="2" w:tplc="0419001B" w:tentative="1">
-      <w:start w:val="1"/>
-      <w:numFmt w:val="lowerRoman"/>
-      <w:lvlText w:val="%3."/>
-      <w:lvlJc w:val="right"/>
-      <w:pPr>
-        <w:ind w:left="1440" w:hanging="180"/>
-      </w:pPr>
-    </w:lvl>
-    <w:lvl w:ilvl="3" w:tplc="0419000F" w:tentative="1">
+        <w:ind w:left="1129" w:hanging="420"/>
+      </w:pPr>
+      <w:rPr>
+        <w:rFonts w:hint="default"/>
+      </w:rPr>
+    </w:lvl>
+    <w:lvl w:ilvl="2">
       <w:start w:val="1"/>
       <w:numFmt w:val="decimal"/>
-      <w:lvlText w:val="%4."/>
+      <w:isLgl/>
+      <w:lvlText w:val="%1.%2.%3"/>
       <w:lvlJc w:val="left"/>
       <w:pPr>
-        <w:ind w:left="2160" w:hanging="360"/>
-      </w:pPr>
-    </w:lvl>
-    <w:lvl w:ilvl="4" w:tplc="04190019" w:tentative="1">
-      <w:start w:val="1"/>
-      <w:numFmt w:val="lowerLetter"/>
-      <w:lvlText w:val="%5."/>
+        <w:ind w:left="2498" w:hanging="720"/>
+      </w:pPr>
+      <w:rPr>
+        <w:rFonts w:hint="default"/>
+      </w:rPr>
+    </w:lvl>
+    <w:lvl w:ilvl="3">
+      <w:start w:val="1"/>
+      <w:numFmt w:val="decimal"/>
+      <w:isLgl/>
+      <w:lvlText w:val="%1.%2.%3.%4"/>
       <w:lvlJc w:val="left"/>
       <w:pPr>
-        <w:ind w:left="2880" w:hanging="360"/>
-      </w:pPr>
-    </w:lvl>
-    <w:lvl w:ilvl="5" w:tplc="0419001B" w:tentative="1">
-      <w:start w:val="1"/>
-      <w:numFmt w:val="lowerRoman"/>
-      <w:lvlText w:val="%6."/>
-      <w:lvlJc w:val="right"/>
-      <w:pPr>
-        <w:ind w:left="3600" w:hanging="180"/>
-      </w:pPr>
-    </w:lvl>
-    <w:lvl w:ilvl="6" w:tplc="0419000F" w:tentative="1">
+        <w:ind w:left="3927" w:hanging="1080"/>
+      </w:pPr>
+      <w:rPr>
+        <w:rFonts w:hint="default"/>
+      </w:rPr>
+    </w:lvl>
+    <w:lvl w:ilvl="4">
       <w:start w:val="1"/>
       <w:numFmt w:val="decimal"/>
-      <w:lvlText w:val="%7."/>
+      <w:isLgl/>
+      <w:lvlText w:val="%1.%2.%3.%4.%5"/>
       <w:lvlJc w:val="left"/>
       <w:pPr>
-        <w:ind w:left="4320" w:hanging="360"/>
-      </w:pPr>
-    </w:lvl>
-    <w:lvl w:ilvl="7" w:tplc="04190019" w:tentative="1">
-      <w:start w:val="1"/>
-      <w:numFmt w:val="lowerLetter"/>
-      <w:lvlText w:val="%8."/>
+        <w:ind w:left="4996" w:hanging="1080"/>
+      </w:pPr>
+      <w:rPr>
+        <w:rFonts w:hint="default"/>
+      </w:rPr>
+    </w:lvl>
+    <w:lvl w:ilvl="5">
+      <w:start w:val="1"/>
+      <w:numFmt w:val="decimal"/>
+      <w:isLgl/>
+      <w:lvlText w:val="%1.%2.%3.%4.%5.%6"/>
       <w:lvlJc w:val="left"/>
       <w:pPr>
-        <w:ind w:left="5040" w:hanging="360"/>
-      </w:pPr>
-    </w:lvl>
-    <w:lvl w:ilvl="8" w:tplc="0419001B" w:tentative="1">
-      <w:start w:val="1"/>
-      <w:numFmt w:val="lowerRoman"/>
-      <w:lvlText w:val="%9."/>
-      <w:lvlJc w:val="right"/>
-      <w:pPr>
-        <w:ind w:left="5760" w:hanging="180"/>
-      </w:pPr>
+        <w:ind w:left="6425" w:hanging="1440"/>
+      </w:pPr>
+      <w:rPr>
+        <w:rFonts w:hint="default"/>
+      </w:rPr>
+    </w:lvl>
+    <w:lvl w:ilvl="6">
+      <w:start w:val="1"/>
+      <w:numFmt w:val="decimal"/>
+      <w:isLgl/>
+      <w:lvlText w:val="%1.%2.%3.%4.%5.%6.%7"/>
+      <w:lvlJc w:val="left"/>
+      <w:pPr>
+        <w:ind w:left="7494" w:hanging="1440"/>
+      </w:pPr>
+      <w:rPr>
+        <w:rFonts w:hint="default"/>
+      </w:rPr>
+    </w:lvl>
+    <w:lvl w:ilvl="7">
+      <w:start w:val="1"/>
+      <w:numFmt w:val="decimal"/>
+      <w:isLgl/>
+      <w:lvlText w:val="%1.%2.%3.%4.%5.%6.%7.%8"/>
+      <w:lvlJc w:val="left"/>
+      <w:pPr>
+        <w:ind w:left="8923" w:hanging="1800"/>
+      </w:pPr>
+      <w:rPr>
+        <w:rFonts w:hint="default"/>
+      </w:rPr>
+    </w:lvl>
+    <w:lvl w:ilvl="8">
+      <w:start w:val="1"/>
+      <w:numFmt w:val="decimal"/>
+      <w:isLgl/>
+      <w:lvlText w:val="%1.%2.%3.%4.%5.%6.%7.%8.%9"/>
+      <w:lvlJc w:val="left"/>
+      <w:pPr>
+        <w:ind w:left="10352" w:hanging="2160"/>
+      </w:pPr>
+      <w:rPr>
+        <w:rFonts w:hint="default"/>
+      </w:rPr>
     </w:lvl>
   </w:abstractNum>
   <w:num w:numId="1" w16cid:durableId="2090345953">
@@ -2550,7 +2940,7 @@
     <w:name w:val="Table Grid"/>
     <w:basedOn w:val="a1"/>
     <w:uiPriority w:val="99"/>
-    <w:rsid w:val="00C16D0B"/>
+    <w:rsid w:val="00751A7B"/>
     <w:pPr>
       <w:spacing w:after="0" w:line="240" w:lineRule="auto"/>
     </w:pPr>

--- a/main/templates/docx_templates/template_with_placeholders.docx
+++ b/main/templates/docx_templates/template_with_placeholders.docx
@@ -554,7 +554,7 @@
           <w:r>
             <w:fldChar w:fldCharType="separate"/>
           </w:r>
-          <w:hyperlink w:anchor="_Toc196903410" w:history="1">
+          <w:hyperlink w:anchor="_Toc196913281" w:history="1">
             <w:r>
               <w:rPr>
                 <w:rStyle w:val="ad"/>
@@ -603,7 +603,7 @@
                 <w:noProof/>
                 <w:webHidden/>
               </w:rPr>
-              <w:instrText xml:space="preserve"> PAGEREF _Toc196903410 \h </w:instrText>
+              <w:instrText xml:space="preserve"> PAGEREF _Toc196913281 \h </w:instrText>
             </w:r>
             <w:r>
               <w:rPr>
@@ -651,7 +651,7 @@
               <w14:ligatures w14:val="standardContextual"/>
             </w:rPr>
           </w:pPr>
-          <w:hyperlink w:anchor="_Toc196903411" w:history="1">
+          <w:hyperlink w:anchor="_Toc196913282" w:history="1">
             <w:r>
               <w:rPr>
                 <w:rStyle w:val="ad"/>
@@ -699,7 +699,7 @@
                 <w:noProof/>
                 <w:webHidden/>
               </w:rPr>
-              <w:instrText xml:space="preserve"> PAGEREF _Toc196903411 \h </w:instrText>
+              <w:instrText xml:space="preserve"> PAGEREF _Toc196913282 \h </w:instrText>
             </w:r>
             <w:r>
               <w:rPr>
@@ -747,7 +747,7 @@
               <w14:ligatures w14:val="standardContextual"/>
             </w:rPr>
           </w:pPr>
-          <w:hyperlink w:anchor="_Toc196903412" w:history="1">
+          <w:hyperlink w:anchor="_Toc196913283" w:history="1">
             <w:r>
               <w:rPr>
                 <w:rStyle w:val="ad"/>
@@ -795,7 +795,7 @@
                 <w:noProof/>
                 <w:webHidden/>
               </w:rPr>
-              <w:instrText xml:space="preserve"> PAGEREF _Toc196903412 \h </w:instrText>
+              <w:instrText xml:space="preserve"> PAGEREF _Toc196913283 \h </w:instrText>
             </w:r>
             <w:r>
               <w:rPr>
@@ -843,7 +843,7 @@
               <w14:ligatures w14:val="standardContextual"/>
             </w:rPr>
           </w:pPr>
-          <w:hyperlink w:anchor="_Toc196903413" w:history="1">
+          <w:hyperlink w:anchor="_Toc196913284" w:history="1">
             <w:r>
               <w:rPr>
                 <w:rStyle w:val="ad"/>
@@ -891,7 +891,7 @@
                 <w:noProof/>
                 <w:webHidden/>
               </w:rPr>
-              <w:instrText xml:space="preserve"> PAGEREF _Toc196903413 \h </w:instrText>
+              <w:instrText xml:space="preserve"> PAGEREF _Toc196913284 \h </w:instrText>
             </w:r>
             <w:r>
               <w:rPr>
@@ -939,7 +939,7 @@
               <w14:ligatures w14:val="standardContextual"/>
             </w:rPr>
           </w:pPr>
-          <w:hyperlink w:anchor="_Toc196903414" w:history="1">
+          <w:hyperlink w:anchor="_Toc196913285" w:history="1">
             <w:r>
               <w:rPr>
                 <w:rStyle w:val="ad"/>
@@ -987,7 +987,7 @@
                 <w:noProof/>
                 <w:webHidden/>
               </w:rPr>
-              <w:instrText xml:space="preserve"> PAGEREF _Toc196903414 \h </w:instrText>
+              <w:instrText xml:space="preserve"> PAGEREF _Toc196913285 \h </w:instrText>
             </w:r>
             <w:r>
               <w:rPr>
@@ -1035,7 +1035,7 @@
               <w14:ligatures w14:val="standardContextual"/>
             </w:rPr>
           </w:pPr>
-          <w:hyperlink w:anchor="_Toc196903415" w:history="1">
+          <w:hyperlink w:anchor="_Toc196913286" w:history="1">
             <w:r>
               <w:rPr>
                 <w:rStyle w:val="ad"/>
@@ -1083,7 +1083,104 @@
                 <w:noProof/>
                 <w:webHidden/>
               </w:rPr>
-              <w:instrText xml:space="preserve"> PAGEREF _Toc196903415 \h </w:instrText>
+              <w:instrText xml:space="preserve"> PAGEREF _Toc196913286 \h </w:instrText>
+            </w:r>
+            <w:r>
+              <w:rPr>
+                <w:noProof/>
+                <w:webHidden/>
+              </w:rPr>
+            </w:r>
+            <w:r>
+              <w:rPr>
+                <w:noProof/>
+                <w:webHidden/>
+              </w:rPr>
+              <w:fldChar w:fldCharType="separate"/>
+            </w:r>
+            <w:r>
+              <w:rPr>
+                <w:noProof/>
+                <w:webHidden/>
+              </w:rPr>
+              <w:t>3</w:t>
+            </w:r>
+            <w:r>
+              <w:rPr>
+                <w:noProof/>
+                <w:webHidden/>
+              </w:rPr>
+              <w:fldChar w:fldCharType="end"/>
+            </w:r>
+          </w:hyperlink>
+        </w:p>
+        <w:p>
+          <w:pPr>
+            <w:pStyle w:val="11"/>
+            <w:tabs>
+              <w:tab w:val="left" w:pos="720"/>
+              <w:tab w:val="right" w:leader="dot" w:pos="9345"/>
+            </w:tabs>
+            <w:rPr>
+              <w:rFonts w:asciiTheme="minorHAnsi" w:eastAsiaTheme="minorEastAsia" w:hAnsiTheme="minorHAnsi"/>
+              <w:noProof/>
+              <w:kern w:val="2"/>
+              <w:sz w:val="24"/>
+              <w:szCs w:val="24"/>
+              <w:lang w:eastAsia="ru-RU"/>
+              <w14:ligatures w14:val="standardContextual"/>
+            </w:rPr>
+          </w:pPr>
+          <w:hyperlink w:anchor="_Toc196913287" w:history="1">
+            <w:r>
+              <w:rPr>
+                <w:rStyle w:val="ad"/>
+                <w:rFonts w:cs="Times New Roman"/>
+                <w:noProof/>
+                <w:lang w:val="en-US"/>
+              </w:rPr>
+              <w:t>5.2</w:t>
+            </w:r>
+            <w:r>
+              <w:rPr>
+                <w:rFonts w:asciiTheme="minorHAnsi" w:eastAsiaTheme="minorEastAsia" w:hAnsiTheme="minorHAnsi"/>
+                <w:noProof/>
+                <w:kern w:val="2"/>
+                <w:sz w:val="24"/>
+                <w:szCs w:val="24"/>
+                <w:lang w:eastAsia="ru-RU"/>
+                <w14:ligatures w14:val="standardContextual"/>
+              </w:rPr>
+              <w:tab/>
+            </w:r>
+            <w:r>
+              <w:rPr>
+                <w:rStyle w:val="ad"/>
+                <w:rFonts w:cs="Times New Roman"/>
+                <w:noProof/>
+              </w:rPr>
+              <w:t>Учебно – тематический план</w:t>
+            </w:r>
+            <w:r>
+              <w:rPr>
+                <w:noProof/>
+                <w:webHidden/>
+              </w:rPr>
+              <w:tab/>
+            </w:r>
+            <w:r>
+              <w:rPr>
+                <w:noProof/>
+                <w:webHidden/>
+              </w:rPr>
+              <w:fldChar w:fldCharType="begin"/>
+            </w:r>
+            <w:r>
+              <w:rPr>
+                <w:noProof/>
+                <w:webHidden/>
+              </w:rPr>
+              <w:instrText xml:space="preserve"> PAGEREF _Toc196913287 \h </w:instrText>
             </w:r>
             <w:r>
               <w:rPr>
@@ -1156,7 +1253,7 @@
           <w:lang w:val="en-US"/>
         </w:rPr>
       </w:pPr>
-      <w:bookmarkStart w:id="0" w:name="_Toc196903410"/>
+      <w:bookmarkStart w:id="0" w:name="_Toc196913281"/>
       <w:r>
         <w:rPr>
           <w:rFonts w:ascii="Times New Roman" w:hAnsi="Times New Roman" w:cs="Times New Roman"/>
@@ -1198,7 +1295,7 @@
           <w:szCs w:val="28"/>
         </w:rPr>
       </w:pPr>
-      <w:bookmarkStart w:id="1" w:name="_Toc196903411"/>
+      <w:bookmarkStart w:id="1" w:name="_Toc196913282"/>
       <w:r>
         <w:rPr>
           <w:rFonts w:ascii="Times New Roman" w:hAnsi="Times New Roman" w:cs="Times New Roman"/>
@@ -1285,7 +1382,7 @@
           <w:szCs w:val="28"/>
         </w:rPr>
       </w:pPr>
-      <w:bookmarkStart w:id="2" w:name="_Toc196903412"/>
+      <w:bookmarkStart w:id="2" w:name="_Toc196913283"/>
       <w:r>
         <w:rPr>
           <w:rFonts w:ascii="Times New Roman" w:hAnsi="Times New Roman" w:cs="Times New Roman"/>
@@ -1397,7 +1494,7 @@
           <w:szCs w:val="28"/>
         </w:rPr>
       </w:pPr>
-      <w:bookmarkStart w:id="3" w:name="_Toc196903413"/>
+      <w:bookmarkStart w:id="3" w:name="_Toc196913284"/>
       <w:r>
         <w:rPr>
           <w:rFonts w:ascii="Times New Roman" w:hAnsi="Times New Roman" w:cs="Times New Roman"/>
@@ -1447,7 +1544,7 @@
           <w:szCs w:val="28"/>
         </w:rPr>
       </w:pPr>
-      <w:bookmarkStart w:id="4" w:name="_Toc196903414"/>
+      <w:bookmarkStart w:id="4" w:name="_Toc196913285"/>
       <w:r>
         <w:rPr>
           <w:rFonts w:ascii="Times New Roman" w:hAnsi="Times New Roman" w:cs="Times New Roman"/>
@@ -1473,7 +1570,7 @@
           <w:szCs w:val="28"/>
         </w:rPr>
       </w:pPr>
-      <w:bookmarkStart w:id="5" w:name="_Toc196903415"/>
+      <w:bookmarkStart w:id="5" w:name="_Toc196913286"/>
       <w:r>
         <w:rPr>
           <w:rFonts w:ascii="Times New Roman" w:hAnsi="Times New Roman" w:cs="Times New Roman"/>
@@ -1485,19 +1582,78 @@
       </w:r>
       <w:bookmarkEnd w:id="5"/>
     </w:p>
+    <w:p/>
     <w:p>
       <w:pPr>
         <w:ind w:left="708"/>
+      </w:pPr>
+      <w:r>
         <w:rPr>
           <w:lang w:val="en-US"/>
         </w:rPr>
-      </w:pPr>
-      <w:r>
-        <w:rPr>
+        <w:t>{{content}}</w:t>
+      </w:r>
+    </w:p>
+    <w:p>
+      <w:pPr>
+        <w:pStyle w:val="1"/>
+        <w:numPr>
+          <w:ilvl w:val="1"/>
+          <w:numId w:val="4"/>
+        </w:numPr>
+        <w:rPr>
+          <w:rFonts w:ascii="Times New Roman" w:hAnsi="Times New Roman" w:cs="Times New Roman"/>
+          <w:color w:val="auto"/>
+          <w:sz w:val="28"/>
+          <w:szCs w:val="28"/>
           <w:lang w:val="en-US"/>
         </w:rPr>
-        <w:t>{{content}}</w:t>
-      </w:r>
+      </w:pPr>
+      <w:bookmarkStart w:id="6" w:name="_Toc196913287"/>
+      <w:r>
+        <w:rPr>
+          <w:rFonts w:ascii="Times New Roman" w:hAnsi="Times New Roman" w:cs="Times New Roman"/>
+          <w:color w:val="auto"/>
+          <w:sz w:val="28"/>
+          <w:szCs w:val="28"/>
+        </w:rPr>
+        <w:t>Учебно – тематический план</w:t>
+      </w:r>
+      <w:bookmarkEnd w:id="6"/>
+    </w:p>
+    <w:p>
+      <w:pPr>
+        <w:rPr>
+          <w:lang w:val="en-US"/>
+        </w:rPr>
+      </w:pPr>
+    </w:p>
+    <w:p>
+      <w:pPr>
+        <w:ind w:left="709"/>
+      </w:pPr>
+      <w:r>
+        <w:t>{{</w:t>
+      </w:r>
+      <w:r>
+        <w:t>syllabus</w:t>
+      </w:r>
+      <w:r>
+        <w:t>}}</w:t>
+      </w:r>
+    </w:p>
+    <w:p>
+      <w:pPr>
+        <w:ind w:left="709"/>
+        <w:rPr>
+          <w:lang w:val="en-US"/>
+        </w:rPr>
+      </w:pPr>
+    </w:p>
+    <w:p>
+      <w:pPr>
+        <w:ind w:left="709"/>
+      </w:pPr>
     </w:p>
     <w:sectPr>
       <w:pgSz w:w="11906" w:h="16838"/>
@@ -2936,8 +3092,8 @@
       <w:u w:val="single"/>
     </w:rPr>
   </w:style>
-  <w:style w:type="table" w:customStyle="1" w:styleId="TableGrid">
-    <w:name w:val="Table Grid"/>
+  <w:style w:type="table" w:customStyle="1" w:styleId="12">
+    <w:name w:val="Сетка таблицы1"/>
     <w:basedOn w:val="a1"/>
     <w:uiPriority w:val="99"/>
     <w:rsid w:val="00751A7B"/>

--- a/main/templates/docx_templates/template_with_placeholders.docx
+++ b/main/templates/docx_templates/template_with_placeholders.docx
@@ -1610,6 +1610,7 @@
         </w:rPr>
       </w:pPr>
       <w:bookmarkStart w:id="6" w:name="_Toc196913287"/>
+      <w:proofErr w:type="spellStart"/>
       <w:r>
         <w:rPr>
           <w:rFonts w:ascii="Times New Roman" w:hAnsi="Times New Roman" w:cs="Times New Roman"/>
@@ -1617,7 +1618,17 @@
           <w:sz w:val="28"/>
           <w:szCs w:val="28"/>
         </w:rPr>
-        <w:t>Учебно – тематический план</w:t>
+        <w:t>Учебно</w:t>
+      </w:r>
+      <w:proofErr w:type="spellEnd"/>
+      <w:r>
+        <w:rPr>
+          <w:rFonts w:ascii="Times New Roman" w:hAnsi="Times New Roman" w:cs="Times New Roman"/>
+          <w:color w:val="auto"/>
+          <w:sz w:val="28"/>
+          <w:szCs w:val="28"/>
+        </w:rPr>
+        <w:t xml:space="preserve"> – тематический план</w:t>
       </w:r>
       <w:bookmarkEnd w:id="6"/>
     </w:p>
@@ -1635,9 +1646,11 @@
       <w:r>
         <w:t>{{</w:t>
       </w:r>
+      <w:proofErr w:type="spellStart"/>
       <w:r>
         <w:t>syllabus</w:t>
       </w:r>
+      <w:proofErr w:type="spellEnd"/>
       <w:r>
         <w:t>}}</w:t>
       </w:r>
@@ -1654,6 +1667,16 @@
       <w:pPr>
         <w:ind w:left="709"/>
       </w:pPr>
+      <w:r>
+        <w:t>*</w:t>
+      </w:r>
+      <w:r>
+        <w:t xml:space="preserve">Объем контактной работы в очно-заочной/заочной формах обучения и индивидуальных учебных планах определяется соответствующими </w:t>
+      </w:r>
+      <w:r>
+        <w:lastRenderedPageBreak/>
+        <w:t>учебными планами. Темы, реализуемые в виде контактной работы, определяются преподавателем самостоятельно, исходя из уровня их сложности.</w:t>
+      </w:r>
     </w:p>
     <w:sectPr>
       <w:pgSz w:w="11906" w:h="16838"/>
@@ -2714,7 +2737,6 @@
   <w:style w:type="character" w:default="1" w:styleId="a0">
     <w:name w:val="Default Paragraph Font"/>
     <w:uiPriority w:val="1"/>
-    <w:semiHidden/>
     <w:unhideWhenUsed/>
   </w:style>
   <w:style w:type="table" w:default="1" w:styleId="a1">

--- a/main/templates/docx_templates/template_with_placeholders.docx
+++ b/main/templates/docx_templates/template_with_placeholders.docx
@@ -1610,7 +1610,6 @@
         </w:rPr>
       </w:pPr>
       <w:bookmarkStart w:id="6" w:name="_Toc196913287"/>
-      <w:proofErr w:type="spellStart"/>
       <w:r>
         <w:rPr>
           <w:rFonts w:ascii="Times New Roman" w:hAnsi="Times New Roman" w:cs="Times New Roman"/>
@@ -1618,64 +1617,93 @@
           <w:sz w:val="28"/>
           <w:szCs w:val="28"/>
         </w:rPr>
-        <w:t>Учебно</w:t>
-      </w:r>
-      <w:proofErr w:type="spellEnd"/>
-      <w:r>
+        <w:t>Учебно – тематический план</w:t>
+      </w:r>
+      <w:bookmarkEnd w:id="6"/>
+    </w:p>
+    <w:p>
+      <w:pPr>
+        <w:rPr>
+          <w:lang w:val="en-US"/>
+        </w:rPr>
+      </w:pPr>
+    </w:p>
+    <w:p>
+      <w:pPr>
+        <w:ind w:left="709"/>
+      </w:pPr>
+      <w:r>
+        <w:t>{{</w:t>
+      </w:r>
+      <w:r>
+        <w:t>syllabus</w:t>
+      </w:r>
+      <w:r>
+        <w:t>}}</w:t>
+      </w:r>
+    </w:p>
+    <w:p>
+      <w:pPr>
+        <w:ind w:left="709"/>
+        <w:rPr>
+          <w:lang w:val="en-US"/>
+        </w:rPr>
+      </w:pPr>
+    </w:p>
+    <w:p>
+      <w:pPr>
+        <w:ind w:left="709"/>
+      </w:pPr>
+      <w:r>
+        <w:t>*</w:t>
+      </w:r>
+      <w:r>
+        <w:t xml:space="preserve">Объем контактной работы в очно-заочной/заочной формах обучения и индивидуальных учебных планах определяется соответствующими </w:t>
+      </w:r>
+      <w:r>
+        <w:lastRenderedPageBreak/>
+        <w:t>учебными планами. Темы, реализуемые в виде контактной работы, определяются преподавателем самостоятельно, исходя из уровня их сложности.</w:t>
+      </w:r>
+    </w:p>
+    <w:p>
+      <w:pPr>
+        <w:ind w:left="709"/>
+      </w:pPr>
+    </w:p>
+    <w:p>
+      <w:pPr>
+        <w:pStyle w:val="1"/>
+        <w:numPr>
+          <w:ilvl w:val="1"/>
+          <w:numId w:val="4"/>
+        </w:numPr>
         <w:rPr>
           <w:rFonts w:ascii="Times New Roman" w:hAnsi="Times New Roman" w:cs="Times New Roman"/>
           <w:color w:val="auto"/>
           <w:sz w:val="28"/>
           <w:szCs w:val="28"/>
         </w:rPr>
-        <w:t xml:space="preserve"> – тематический план</w:t>
-      </w:r>
-      <w:bookmarkEnd w:id="6"/>
-    </w:p>
-    <w:p>
-      <w:pPr>
+      </w:pPr>
+      <w:r>
+        <w:rPr>
+          <w:rFonts w:ascii="Times New Roman" w:hAnsi="Times New Roman" w:cs="Times New Roman"/>
+          <w:color w:val="auto"/>
+          <w:sz w:val="28"/>
+          <w:szCs w:val="28"/>
+        </w:rPr>
+        <w:t>Содержание семинаров, практических занятий</w:t>
+      </w:r>
+    </w:p>
+    <w:p/>
+    <w:p>
+      <w:pPr>
+        <w:ind w:left="708"/>
+      </w:pPr>
+      <w:r>
         <w:rPr>
           <w:lang w:val="en-US"/>
         </w:rPr>
-      </w:pPr>
-    </w:p>
-    <w:p>
-      <w:pPr>
-        <w:ind w:left="709"/>
-      </w:pPr>
-      <w:r>
-        <w:t>{{</w:t>
-      </w:r>
-      <w:proofErr w:type="spellStart"/>
-      <w:r>
-        <w:t>syllabus</w:t>
-      </w:r>
-      <w:proofErr w:type="spellEnd"/>
-      <w:r>
-        <w:t>}}</w:t>
-      </w:r>
-    </w:p>
-    <w:p>
-      <w:pPr>
-        <w:ind w:left="709"/>
-        <w:rPr>
-          <w:lang w:val="en-US"/>
-        </w:rPr>
-      </w:pPr>
-    </w:p>
-    <w:p>
-      <w:pPr>
-        <w:ind w:left="709"/>
-      </w:pPr>
-      <w:r>
-        <w:t>*</w:t>
-      </w:r>
-      <w:r>
-        <w:t xml:space="preserve">Объем контактной работы в очно-заочной/заочной формах обучения и индивидуальных учебных планах определяется соответствующими </w:t>
-      </w:r>
-      <w:r>
-        <w:lastRenderedPageBreak/>
-        <w:t>учебными планами. Темы, реализуемые в виде контактной работы, определяются преподавателем самостоятельно, исходя из уровня их сложности.</w:t>
+        <w:t>{{content_for_seminars}}</w:t>
       </w:r>
     </w:p>
     <w:sectPr>
@@ -2737,6 +2765,7 @@
   <w:style w:type="character" w:default="1" w:styleId="a0">
     <w:name w:val="Default Paragraph Font"/>
     <w:uiPriority w:val="1"/>
+    <w:semiHidden/>
     <w:unhideWhenUsed/>
   </w:style>
   <w:style w:type="table" w:default="1" w:styleId="a1">

--- a/main/templates/docx_templates/template_with_placeholders.docx
+++ b/main/templates/docx_templates/template_with_placeholders.docx
@@ -554,7 +554,7 @@
           <w:r>
             <w:fldChar w:fldCharType="separate"/>
           </w:r>
-          <w:hyperlink w:anchor="_Toc196913281" w:history="1">
+          <w:hyperlink w:anchor="_Toc197020517" w:history="1">
             <w:r>
               <w:rPr>
                 <w:rStyle w:val="ad"/>
@@ -603,7 +603,7 @@
                 <w:noProof/>
                 <w:webHidden/>
               </w:rPr>
-              <w:instrText xml:space="preserve"> PAGEREF _Toc196913281 \h </w:instrText>
+              <w:instrText xml:space="preserve"> PAGEREF _Toc197020517 \h </w:instrText>
             </w:r>
             <w:r>
               <w:rPr>
@@ -651,7 +651,7 @@
               <w14:ligatures w14:val="standardContextual"/>
             </w:rPr>
           </w:pPr>
-          <w:hyperlink w:anchor="_Toc196913282" w:history="1">
+          <w:hyperlink w:anchor="_Toc197020518" w:history="1">
             <w:r>
               <w:rPr>
                 <w:rStyle w:val="ad"/>
@@ -699,7 +699,7 @@
                 <w:noProof/>
                 <w:webHidden/>
               </w:rPr>
-              <w:instrText xml:space="preserve"> PAGEREF _Toc196913282 \h </w:instrText>
+              <w:instrText xml:space="preserve"> PAGEREF _Toc197020518 \h </w:instrText>
             </w:r>
             <w:r>
               <w:rPr>
@@ -747,7 +747,7 @@
               <w14:ligatures w14:val="standardContextual"/>
             </w:rPr>
           </w:pPr>
-          <w:hyperlink w:anchor="_Toc196913283" w:history="1">
+          <w:hyperlink w:anchor="_Toc197020519" w:history="1">
             <w:r>
               <w:rPr>
                 <w:rStyle w:val="ad"/>
@@ -795,7 +795,7 @@
                 <w:noProof/>
                 <w:webHidden/>
               </w:rPr>
-              <w:instrText xml:space="preserve"> PAGEREF _Toc196913283 \h </w:instrText>
+              <w:instrText xml:space="preserve"> PAGEREF _Toc197020519 \h </w:instrText>
             </w:r>
             <w:r>
               <w:rPr>
@@ -843,7 +843,7 @@
               <w14:ligatures w14:val="standardContextual"/>
             </w:rPr>
           </w:pPr>
-          <w:hyperlink w:anchor="_Toc196913284" w:history="1">
+          <w:hyperlink w:anchor="_Toc197020520" w:history="1">
             <w:r>
               <w:rPr>
                 <w:rStyle w:val="ad"/>
@@ -891,7 +891,7 @@
                 <w:noProof/>
                 <w:webHidden/>
               </w:rPr>
-              <w:instrText xml:space="preserve"> PAGEREF _Toc196913284 \h </w:instrText>
+              <w:instrText xml:space="preserve"> PAGEREF _Toc197020520 \h </w:instrText>
             </w:r>
             <w:r>
               <w:rPr>
@@ -939,7 +939,7 @@
               <w14:ligatures w14:val="standardContextual"/>
             </w:rPr>
           </w:pPr>
-          <w:hyperlink w:anchor="_Toc196913285" w:history="1">
+          <w:hyperlink w:anchor="_Toc197020521" w:history="1">
             <w:r>
               <w:rPr>
                 <w:rStyle w:val="ad"/>
@@ -987,7 +987,7 @@
                 <w:noProof/>
                 <w:webHidden/>
               </w:rPr>
-              <w:instrText xml:space="preserve"> PAGEREF _Toc196913285 \h </w:instrText>
+              <w:instrText xml:space="preserve"> PAGEREF _Toc197020521 \h </w:instrText>
             </w:r>
             <w:r>
               <w:rPr>
@@ -1035,7 +1035,7 @@
               <w14:ligatures w14:val="standardContextual"/>
             </w:rPr>
           </w:pPr>
-          <w:hyperlink w:anchor="_Toc196913286" w:history="1">
+          <w:hyperlink w:anchor="_Toc197020522" w:history="1">
             <w:r>
               <w:rPr>
                 <w:rStyle w:val="ad"/>
@@ -1083,7 +1083,7 @@
                 <w:noProof/>
                 <w:webHidden/>
               </w:rPr>
-              <w:instrText xml:space="preserve"> PAGEREF _Toc196913286 \h </w:instrText>
+              <w:instrText xml:space="preserve"> PAGEREF _Toc197020522 \h </w:instrText>
             </w:r>
             <w:r>
               <w:rPr>
@@ -1131,7 +1131,7 @@
               <w14:ligatures w14:val="standardContextual"/>
             </w:rPr>
           </w:pPr>
-          <w:hyperlink w:anchor="_Toc196913287" w:history="1">
+          <w:hyperlink w:anchor="_Toc197020523" w:history="1">
             <w:r>
               <w:rPr>
                 <w:rStyle w:val="ad"/>
@@ -1180,7 +1180,7 @@
                 <w:noProof/>
                 <w:webHidden/>
               </w:rPr>
-              <w:instrText xml:space="preserve"> PAGEREF _Toc196913287 \h </w:instrText>
+              <w:instrText xml:space="preserve"> PAGEREF _Toc197020523 \h </w:instrText>
             </w:r>
             <w:r>
               <w:rPr>
@@ -1201,6 +1201,102 @@
                 <w:webHidden/>
               </w:rPr>
               <w:t>3</w:t>
+            </w:r>
+            <w:r>
+              <w:rPr>
+                <w:noProof/>
+                <w:webHidden/>
+              </w:rPr>
+              <w:fldChar w:fldCharType="end"/>
+            </w:r>
+          </w:hyperlink>
+        </w:p>
+        <w:p>
+          <w:pPr>
+            <w:pStyle w:val="11"/>
+            <w:tabs>
+              <w:tab w:val="left" w:pos="720"/>
+              <w:tab w:val="right" w:leader="dot" w:pos="9345"/>
+            </w:tabs>
+            <w:rPr>
+              <w:rFonts w:asciiTheme="minorHAnsi" w:eastAsiaTheme="minorEastAsia" w:hAnsiTheme="minorHAnsi"/>
+              <w:noProof/>
+              <w:kern w:val="2"/>
+              <w:sz w:val="24"/>
+              <w:szCs w:val="24"/>
+              <w:lang w:eastAsia="ru-RU"/>
+              <w14:ligatures w14:val="standardContextual"/>
+            </w:rPr>
+          </w:pPr>
+          <w:hyperlink w:anchor="_Toc197020524" w:history="1">
+            <w:r>
+              <w:rPr>
+                <w:rStyle w:val="ad"/>
+                <w:rFonts w:cs="Times New Roman"/>
+                <w:noProof/>
+              </w:rPr>
+              <w:t>5.3</w:t>
+            </w:r>
+            <w:r>
+              <w:rPr>
+                <w:rFonts w:asciiTheme="minorHAnsi" w:eastAsiaTheme="minorEastAsia" w:hAnsiTheme="minorHAnsi"/>
+                <w:noProof/>
+                <w:kern w:val="2"/>
+                <w:sz w:val="24"/>
+                <w:szCs w:val="24"/>
+                <w:lang w:eastAsia="ru-RU"/>
+                <w14:ligatures w14:val="standardContextual"/>
+              </w:rPr>
+              <w:tab/>
+            </w:r>
+            <w:r>
+              <w:rPr>
+                <w:rStyle w:val="ad"/>
+                <w:rFonts w:cs="Times New Roman"/>
+                <w:noProof/>
+              </w:rPr>
+              <w:t>Содержание семинаров, практических занятий</w:t>
+            </w:r>
+            <w:r>
+              <w:rPr>
+                <w:noProof/>
+                <w:webHidden/>
+              </w:rPr>
+              <w:tab/>
+            </w:r>
+            <w:r>
+              <w:rPr>
+                <w:noProof/>
+                <w:webHidden/>
+              </w:rPr>
+              <w:fldChar w:fldCharType="begin"/>
+            </w:r>
+            <w:r>
+              <w:rPr>
+                <w:noProof/>
+                <w:webHidden/>
+              </w:rPr>
+              <w:instrText xml:space="preserve"> PAGEREF _Toc197020524 \h </w:instrText>
+            </w:r>
+            <w:r>
+              <w:rPr>
+                <w:noProof/>
+                <w:webHidden/>
+              </w:rPr>
+            </w:r>
+            <w:r>
+              <w:rPr>
+                <w:noProof/>
+                <w:webHidden/>
+              </w:rPr>
+              <w:fldChar w:fldCharType="separate"/>
+            </w:r>
+            <w:r>
+              <w:rPr>
+                <w:noProof/>
+                <w:webHidden/>
+              </w:rPr>
+              <w:t>4</w:t>
             </w:r>
             <w:r>
               <w:rPr>
@@ -1253,7 +1349,7 @@
           <w:lang w:val="en-US"/>
         </w:rPr>
       </w:pPr>
-      <w:bookmarkStart w:id="0" w:name="_Toc196913281"/>
+      <w:bookmarkStart w:id="0" w:name="_Toc197020517"/>
       <w:r>
         <w:rPr>
           <w:rFonts w:ascii="Times New Roman" w:hAnsi="Times New Roman" w:cs="Times New Roman"/>
@@ -1295,7 +1391,7 @@
           <w:szCs w:val="28"/>
         </w:rPr>
       </w:pPr>
-      <w:bookmarkStart w:id="1" w:name="_Toc196913282"/>
+      <w:bookmarkStart w:id="1" w:name="_Toc197020518"/>
       <w:r>
         <w:rPr>
           <w:rFonts w:ascii="Times New Roman" w:hAnsi="Times New Roman" w:cs="Times New Roman"/>
@@ -1382,7 +1478,7 @@
           <w:szCs w:val="28"/>
         </w:rPr>
       </w:pPr>
-      <w:bookmarkStart w:id="2" w:name="_Toc196913283"/>
+      <w:bookmarkStart w:id="2" w:name="_Toc197020519"/>
       <w:r>
         <w:rPr>
           <w:rFonts w:ascii="Times New Roman" w:hAnsi="Times New Roman" w:cs="Times New Roman"/>
@@ -1494,7 +1590,7 @@
           <w:szCs w:val="28"/>
         </w:rPr>
       </w:pPr>
-      <w:bookmarkStart w:id="3" w:name="_Toc196913284"/>
+      <w:bookmarkStart w:id="3" w:name="_Toc197020520"/>
       <w:r>
         <w:rPr>
           <w:rFonts w:ascii="Times New Roman" w:hAnsi="Times New Roman" w:cs="Times New Roman"/>
@@ -1544,7 +1640,7 @@
           <w:szCs w:val="28"/>
         </w:rPr>
       </w:pPr>
-      <w:bookmarkStart w:id="4" w:name="_Toc196913285"/>
+      <w:bookmarkStart w:id="4" w:name="_Toc197020521"/>
       <w:r>
         <w:rPr>
           <w:rFonts w:ascii="Times New Roman" w:hAnsi="Times New Roman" w:cs="Times New Roman"/>
@@ -1570,7 +1666,7 @@
           <w:szCs w:val="28"/>
         </w:rPr>
       </w:pPr>
-      <w:bookmarkStart w:id="5" w:name="_Toc196913286"/>
+      <w:bookmarkStart w:id="5" w:name="_Toc197020522"/>
       <w:r>
         <w:rPr>
           <w:rFonts w:ascii="Times New Roman" w:hAnsi="Times New Roman" w:cs="Times New Roman"/>
@@ -1609,7 +1705,8 @@
           <w:lang w:val="en-US"/>
         </w:rPr>
       </w:pPr>
-      <w:bookmarkStart w:id="6" w:name="_Toc196913287"/>
+      <w:bookmarkStart w:id="6" w:name="_Toc197020523"/>
+      <w:proofErr w:type="spellStart"/>
       <w:r>
         <w:rPr>
           <w:rFonts w:ascii="Times New Roman" w:hAnsi="Times New Roman" w:cs="Times New Roman"/>
@@ -1617,7 +1714,17 @@
           <w:sz w:val="28"/>
           <w:szCs w:val="28"/>
         </w:rPr>
-        <w:t>Учебно – тематический план</w:t>
+        <w:t>Учебно</w:t>
+      </w:r>
+      <w:proofErr w:type="spellEnd"/>
+      <w:r>
+        <w:rPr>
+          <w:rFonts w:ascii="Times New Roman" w:hAnsi="Times New Roman" w:cs="Times New Roman"/>
+          <w:color w:val="auto"/>
+          <w:sz w:val="28"/>
+          <w:szCs w:val="28"/>
+        </w:rPr>
+        <w:t xml:space="preserve"> – тематический план</w:t>
       </w:r>
       <w:bookmarkEnd w:id="6"/>
     </w:p>
@@ -1635,9 +1742,11 @@
       <w:r>
         <w:t>{{</w:t>
       </w:r>
+      <w:proofErr w:type="spellStart"/>
       <w:r>
         <w:t>syllabus</w:t>
       </w:r>
+      <w:proofErr w:type="spellEnd"/>
       <w:r>
         <w:t>}}</w:t>
       </w:r>
@@ -1684,6 +1793,7 @@
           <w:szCs w:val="28"/>
         </w:rPr>
       </w:pPr>
+      <w:bookmarkStart w:id="7" w:name="_Toc197020524"/>
       <w:r>
         <w:rPr>
           <w:rFonts w:ascii="Times New Roman" w:hAnsi="Times New Roman" w:cs="Times New Roman"/>
@@ -1693,6 +1803,7 @@
         </w:rPr>
         <w:t>Содержание семинаров, практических занятий</w:t>
       </w:r>
+      <w:bookmarkEnd w:id="7"/>
     </w:p>
     <w:p/>
     <w:p>
@@ -1703,8 +1814,115 @@
         <w:rPr>
           <w:lang w:val="en-US"/>
         </w:rPr>
-        <w:t>{{content_for_seminars}}</w:t>
-      </w:r>
+        <w:t>{{</w:t>
+      </w:r>
+      <w:proofErr w:type="spellStart"/>
+      <w:r>
+        <w:rPr>
+          <w:lang w:val="en-US"/>
+        </w:rPr>
+        <w:t>content_for_seminars</w:t>
+      </w:r>
+      <w:proofErr w:type="spellEnd"/>
+      <w:r>
+        <w:rPr>
+          <w:lang w:val="en-US"/>
+        </w:rPr>
+        <w:t>}}</w:t>
+      </w:r>
+    </w:p>
+    <w:p>
+      <w:pPr>
+        <w:ind w:left="708"/>
+      </w:pPr>
+    </w:p>
+    <w:p>
+      <w:pPr>
+        <w:pStyle w:val="1"/>
+        <w:numPr>
+          <w:ilvl w:val="0"/>
+          <w:numId w:val="4"/>
+        </w:numPr>
+        <w:ind w:firstLine="709"/>
+        <w:rPr>
+          <w:rFonts w:ascii="Times New Roman" w:hAnsi="Times New Roman" w:cs="Times New Roman"/>
+          <w:color w:val="auto"/>
+          <w:sz w:val="28"/>
+          <w:szCs w:val="28"/>
+        </w:rPr>
+      </w:pPr>
+      <w:r>
+        <w:rPr>
+          <w:rFonts w:ascii="Times New Roman" w:hAnsi="Times New Roman" w:cs="Times New Roman"/>
+          <w:color w:val="auto"/>
+          <w:sz w:val="28"/>
+          <w:szCs w:val="28"/>
+        </w:rPr>
+        <w:t xml:space="preserve">Перечень учебно-методического обеспечения для самостоятельной работы обучающихся по дисциплине </w:t>
+      </w:r>
+    </w:p>
+    <w:p/>
+    <w:p>
+      <w:pPr>
+        <w:pStyle w:val="1"/>
+        <w:numPr>
+          <w:ilvl w:val="1"/>
+          <w:numId w:val="4"/>
+        </w:numPr>
+        <w:ind w:left="0" w:firstLine="420"/>
+        <w:rPr>
+          <w:rFonts w:ascii="Times New Roman" w:hAnsi="Times New Roman" w:cs="Times New Roman"/>
+          <w:color w:val="auto"/>
+          <w:sz w:val="28"/>
+          <w:szCs w:val="28"/>
+        </w:rPr>
+      </w:pPr>
+      <w:r>
+        <w:rPr>
+          <w:rFonts w:ascii="Times New Roman" w:hAnsi="Times New Roman" w:cs="Times New Roman"/>
+          <w:color w:val="auto"/>
+          <w:sz w:val="28"/>
+          <w:szCs w:val="28"/>
+        </w:rPr>
+        <w:t>Перечень вопросов, отводимых на самостоятельное освоение дисциплины, формы внеаудиторной самостоятельной работы</w:t>
+      </w:r>
+    </w:p>
+    <w:p/>
+    <w:p>
+      <w:pPr>
+        <w:ind w:left="420"/>
+        <w:rPr>
+          <w:lang w:val="en-US"/>
+        </w:rPr>
+      </w:pPr>
+      <w:r>
+        <w:rPr>
+          <w:lang w:val="en-US"/>
+        </w:rPr>
+        <w:t>{{</w:t>
+      </w:r>
+      <w:proofErr w:type="spellStart"/>
+      <w:r>
+        <w:rPr>
+          <w:lang w:val="en-US"/>
+        </w:rPr>
+        <w:t>list_questions</w:t>
+      </w:r>
+      <w:proofErr w:type="spellEnd"/>
+      <w:r>
+        <w:rPr>
+          <w:lang w:val="en-US"/>
+        </w:rPr>
+        <w:t>}}</w:t>
+      </w:r>
+    </w:p>
+    <w:p>
+      <w:pPr>
+        <w:ind w:left="420"/>
+        <w:rPr>
+          <w:lang w:val="en-US"/>
+        </w:rPr>
+      </w:pPr>
     </w:p>
     <w:sectPr>
       <w:pgSz w:w="11906" w:h="16838"/>
@@ -2765,7 +2983,6 @@
   <w:style w:type="character" w:default="1" w:styleId="a0">
     <w:name w:val="Default Paragraph Font"/>
     <w:uiPriority w:val="1"/>
-    <w:semiHidden/>
     <w:unhideWhenUsed/>
   </w:style>
   <w:style w:type="table" w:default="1" w:styleId="a1">

--- a/main/templates/docx_templates/template_with_placeholders.docx
+++ b/main/templates/docx_templates/template_with_placeholders.docx
@@ -523,8 +523,20 @@
           <w:pPr>
             <w:pStyle w:val="ac"/>
             <w:jc w:val="center"/>
+            <w:rPr>
+              <w:rFonts w:ascii="Times New Roman" w:hAnsi="Times New Roman" w:cs="Times New Roman"/>
+              <w:b/>
+              <w:bCs/>
+              <w:color w:val="auto"/>
+            </w:rPr>
           </w:pPr>
           <w:r>
+            <w:rPr>
+              <w:rFonts w:ascii="Times New Roman" w:hAnsi="Times New Roman" w:cs="Times New Roman"/>
+              <w:b/>
+              <w:bCs/>
+              <w:color w:val="auto"/>
+            </w:rPr>
             <w:t>Содержание</w:t>
           </w:r>
         </w:p>
@@ -554,7 +566,7 @@
           <w:r>
             <w:fldChar w:fldCharType="separate"/>
           </w:r>
-          <w:hyperlink w:anchor="_Toc197020517" w:history="1">
+          <w:hyperlink w:anchor="_Toc197021652" w:history="1">
             <w:r>
               <w:rPr>
                 <w:rStyle w:val="ad"/>
@@ -603,7 +615,7 @@
                 <w:noProof/>
                 <w:webHidden/>
               </w:rPr>
-              <w:instrText xml:space="preserve"> PAGEREF _Toc197020517 \h </w:instrText>
+              <w:instrText xml:space="preserve"> PAGEREF _Toc197021652 \h </w:instrText>
             </w:r>
             <w:r>
               <w:rPr>
@@ -651,7 +663,7 @@
               <w14:ligatures w14:val="standardContextual"/>
             </w:rPr>
           </w:pPr>
-          <w:hyperlink w:anchor="_Toc197020518" w:history="1">
+          <w:hyperlink w:anchor="_Toc197021653" w:history="1">
             <w:r>
               <w:rPr>
                 <w:rStyle w:val="ad"/>
@@ -699,7 +711,7 @@
                 <w:noProof/>
                 <w:webHidden/>
               </w:rPr>
-              <w:instrText xml:space="preserve"> PAGEREF _Toc197020518 \h </w:instrText>
+              <w:instrText xml:space="preserve"> PAGEREF _Toc197021653 \h </w:instrText>
             </w:r>
             <w:r>
               <w:rPr>
@@ -747,7 +759,7 @@
               <w14:ligatures w14:val="standardContextual"/>
             </w:rPr>
           </w:pPr>
-          <w:hyperlink w:anchor="_Toc197020519" w:history="1">
+          <w:hyperlink w:anchor="_Toc197021654" w:history="1">
             <w:r>
               <w:rPr>
                 <w:rStyle w:val="ad"/>
@@ -795,7 +807,7 @@
                 <w:noProof/>
                 <w:webHidden/>
               </w:rPr>
-              <w:instrText xml:space="preserve"> PAGEREF _Toc197020519 \h </w:instrText>
+              <w:instrText xml:space="preserve"> PAGEREF _Toc197021654 \h </w:instrText>
             </w:r>
             <w:r>
               <w:rPr>
@@ -843,7 +855,7 @@
               <w14:ligatures w14:val="standardContextual"/>
             </w:rPr>
           </w:pPr>
-          <w:hyperlink w:anchor="_Toc197020520" w:history="1">
+          <w:hyperlink w:anchor="_Toc197021655" w:history="1">
             <w:r>
               <w:rPr>
                 <w:rStyle w:val="ad"/>
@@ -891,7 +903,7 @@
                 <w:noProof/>
                 <w:webHidden/>
               </w:rPr>
-              <w:instrText xml:space="preserve"> PAGEREF _Toc197020520 \h </w:instrText>
+              <w:instrText xml:space="preserve"> PAGEREF _Toc197021655 \h </w:instrText>
             </w:r>
             <w:r>
               <w:rPr>
@@ -939,7 +951,7 @@
               <w14:ligatures w14:val="standardContextual"/>
             </w:rPr>
           </w:pPr>
-          <w:hyperlink w:anchor="_Toc197020521" w:history="1">
+          <w:hyperlink w:anchor="_Toc197021656" w:history="1">
             <w:r>
               <w:rPr>
                 <w:rStyle w:val="ad"/>
@@ -987,7 +999,7 @@
                 <w:noProof/>
                 <w:webHidden/>
               </w:rPr>
-              <w:instrText xml:space="preserve"> PAGEREF _Toc197020521 \h </w:instrText>
+              <w:instrText xml:space="preserve"> PAGEREF _Toc197021656 \h </w:instrText>
             </w:r>
             <w:r>
               <w:rPr>
@@ -1035,7 +1047,7 @@
               <w14:ligatures w14:val="standardContextual"/>
             </w:rPr>
           </w:pPr>
-          <w:hyperlink w:anchor="_Toc197020522" w:history="1">
+          <w:hyperlink w:anchor="_Toc197021657" w:history="1">
             <w:r>
               <w:rPr>
                 <w:rStyle w:val="ad"/>
@@ -1083,7 +1095,7 @@
                 <w:noProof/>
                 <w:webHidden/>
               </w:rPr>
-              <w:instrText xml:space="preserve"> PAGEREF _Toc197020522 \h </w:instrText>
+              <w:instrText xml:space="preserve"> PAGEREF _Toc197021657 \h </w:instrText>
             </w:r>
             <w:r>
               <w:rPr>
@@ -1131,7 +1143,7 @@
               <w14:ligatures w14:val="standardContextual"/>
             </w:rPr>
           </w:pPr>
-          <w:hyperlink w:anchor="_Toc197020523" w:history="1">
+          <w:hyperlink w:anchor="_Toc197021658" w:history="1">
             <w:r>
               <w:rPr>
                 <w:rStyle w:val="ad"/>
@@ -1180,7 +1192,7 @@
                 <w:noProof/>
                 <w:webHidden/>
               </w:rPr>
-              <w:instrText xml:space="preserve"> PAGEREF _Toc197020523 \h </w:instrText>
+              <w:instrText xml:space="preserve"> PAGEREF _Toc197021658 \h </w:instrText>
             </w:r>
             <w:r>
               <w:rPr>
@@ -1228,7 +1240,7 @@
               <w14:ligatures w14:val="standardContextual"/>
             </w:rPr>
           </w:pPr>
-          <w:hyperlink w:anchor="_Toc197020524" w:history="1">
+          <w:hyperlink w:anchor="_Toc197021659" w:history="1">
             <w:r>
               <w:rPr>
                 <w:rStyle w:val="ad"/>
@@ -1276,7 +1288,199 @@
                 <w:noProof/>
                 <w:webHidden/>
               </w:rPr>
-              <w:instrText xml:space="preserve"> PAGEREF _Toc197020524 \h </w:instrText>
+              <w:instrText xml:space="preserve"> PAGEREF _Toc197021659 \h </w:instrText>
+            </w:r>
+            <w:r>
+              <w:rPr>
+                <w:noProof/>
+                <w:webHidden/>
+              </w:rPr>
+            </w:r>
+            <w:r>
+              <w:rPr>
+                <w:noProof/>
+                <w:webHidden/>
+              </w:rPr>
+              <w:fldChar w:fldCharType="separate"/>
+            </w:r>
+            <w:r>
+              <w:rPr>
+                <w:noProof/>
+                <w:webHidden/>
+              </w:rPr>
+              <w:t>4</w:t>
+            </w:r>
+            <w:r>
+              <w:rPr>
+                <w:noProof/>
+                <w:webHidden/>
+              </w:rPr>
+              <w:fldChar w:fldCharType="end"/>
+            </w:r>
+          </w:hyperlink>
+        </w:p>
+        <w:p>
+          <w:pPr>
+            <w:pStyle w:val="11"/>
+            <w:tabs>
+              <w:tab w:val="left" w:pos="480"/>
+              <w:tab w:val="right" w:leader="dot" w:pos="9345"/>
+            </w:tabs>
+            <w:rPr>
+              <w:rFonts w:asciiTheme="minorHAnsi" w:eastAsiaTheme="minorEastAsia" w:hAnsiTheme="minorHAnsi"/>
+              <w:noProof/>
+              <w:kern w:val="2"/>
+              <w:sz w:val="24"/>
+              <w:szCs w:val="24"/>
+              <w:lang w:eastAsia="ru-RU"/>
+              <w14:ligatures w14:val="standardContextual"/>
+            </w:rPr>
+          </w:pPr>
+          <w:hyperlink w:anchor="_Toc197021660" w:history="1">
+            <w:r>
+              <w:rPr>
+                <w:rStyle w:val="ad"/>
+                <w:rFonts w:cs="Times New Roman"/>
+                <w:noProof/>
+              </w:rPr>
+              <w:t>6.</w:t>
+            </w:r>
+            <w:r>
+              <w:rPr>
+                <w:rFonts w:asciiTheme="minorHAnsi" w:eastAsiaTheme="minorEastAsia" w:hAnsiTheme="minorHAnsi"/>
+                <w:noProof/>
+                <w:kern w:val="2"/>
+                <w:sz w:val="24"/>
+                <w:szCs w:val="24"/>
+                <w:lang w:eastAsia="ru-RU"/>
+                <w14:ligatures w14:val="standardContextual"/>
+              </w:rPr>
+              <w:tab/>
+            </w:r>
+            <w:r>
+              <w:rPr>
+                <w:rStyle w:val="ad"/>
+                <w:rFonts w:cs="Times New Roman"/>
+                <w:noProof/>
+              </w:rPr>
+              <w:t>Перечень учебно-методического обеспечения для самостоятельной работы обучающихся по дисциплине</w:t>
+            </w:r>
+            <w:r>
+              <w:rPr>
+                <w:noProof/>
+                <w:webHidden/>
+              </w:rPr>
+              <w:tab/>
+            </w:r>
+            <w:r>
+              <w:rPr>
+                <w:noProof/>
+                <w:webHidden/>
+              </w:rPr>
+              <w:fldChar w:fldCharType="begin"/>
+            </w:r>
+            <w:r>
+              <w:rPr>
+                <w:noProof/>
+                <w:webHidden/>
+              </w:rPr>
+              <w:instrText xml:space="preserve"> PAGEREF _Toc197021660 \h </w:instrText>
+            </w:r>
+            <w:r>
+              <w:rPr>
+                <w:noProof/>
+                <w:webHidden/>
+              </w:rPr>
+            </w:r>
+            <w:r>
+              <w:rPr>
+                <w:noProof/>
+                <w:webHidden/>
+              </w:rPr>
+              <w:fldChar w:fldCharType="separate"/>
+            </w:r>
+            <w:r>
+              <w:rPr>
+                <w:noProof/>
+                <w:webHidden/>
+              </w:rPr>
+              <w:t>4</w:t>
+            </w:r>
+            <w:r>
+              <w:rPr>
+                <w:noProof/>
+                <w:webHidden/>
+              </w:rPr>
+              <w:fldChar w:fldCharType="end"/>
+            </w:r>
+          </w:hyperlink>
+        </w:p>
+        <w:p>
+          <w:pPr>
+            <w:pStyle w:val="11"/>
+            <w:tabs>
+              <w:tab w:val="left" w:pos="720"/>
+              <w:tab w:val="right" w:leader="dot" w:pos="9345"/>
+            </w:tabs>
+            <w:rPr>
+              <w:rFonts w:asciiTheme="minorHAnsi" w:eastAsiaTheme="minorEastAsia" w:hAnsiTheme="minorHAnsi"/>
+              <w:noProof/>
+              <w:kern w:val="2"/>
+              <w:sz w:val="24"/>
+              <w:szCs w:val="24"/>
+              <w:lang w:eastAsia="ru-RU"/>
+              <w14:ligatures w14:val="standardContextual"/>
+            </w:rPr>
+          </w:pPr>
+          <w:hyperlink w:anchor="_Toc197021661" w:history="1">
+            <w:r>
+              <w:rPr>
+                <w:rStyle w:val="ad"/>
+                <w:rFonts w:cs="Times New Roman"/>
+                <w:noProof/>
+              </w:rPr>
+              <w:t>6.1</w:t>
+            </w:r>
+            <w:r>
+              <w:rPr>
+                <w:rFonts w:asciiTheme="minorHAnsi" w:eastAsiaTheme="minorEastAsia" w:hAnsiTheme="minorHAnsi"/>
+                <w:noProof/>
+                <w:kern w:val="2"/>
+                <w:sz w:val="24"/>
+                <w:szCs w:val="24"/>
+                <w:lang w:eastAsia="ru-RU"/>
+                <w14:ligatures w14:val="standardContextual"/>
+              </w:rPr>
+              <w:tab/>
+            </w:r>
+            <w:r>
+              <w:rPr>
+                <w:rStyle w:val="ad"/>
+                <w:rFonts w:cs="Times New Roman"/>
+                <w:noProof/>
+              </w:rPr>
+              <w:t>Перечень вопросов, отводимых на самостоятельное освоение дисциплины, формы внеаудиторной самостоятельной работы</w:t>
+            </w:r>
+            <w:r>
+              <w:rPr>
+                <w:noProof/>
+                <w:webHidden/>
+              </w:rPr>
+              <w:tab/>
+            </w:r>
+            <w:r>
+              <w:rPr>
+                <w:noProof/>
+                <w:webHidden/>
+              </w:rPr>
+              <w:fldChar w:fldCharType="begin"/>
+            </w:r>
+            <w:r>
+              <w:rPr>
+                <w:noProof/>
+                <w:webHidden/>
+              </w:rPr>
+              <w:instrText xml:space="preserve"> PAGEREF _Toc197021661 \h </w:instrText>
             </w:r>
             <w:r>
               <w:rPr>
@@ -1349,7 +1553,7 @@
           <w:lang w:val="en-US"/>
         </w:rPr>
       </w:pPr>
-      <w:bookmarkStart w:id="0" w:name="_Toc197020517"/>
+      <w:bookmarkStart w:id="0" w:name="_Toc197021652"/>
       <w:r>
         <w:rPr>
           <w:rFonts w:ascii="Times New Roman" w:hAnsi="Times New Roman" w:cs="Times New Roman"/>
@@ -1391,7 +1595,7 @@
           <w:szCs w:val="28"/>
         </w:rPr>
       </w:pPr>
-      <w:bookmarkStart w:id="1" w:name="_Toc197020518"/>
+      <w:bookmarkStart w:id="1" w:name="_Toc197021653"/>
       <w:r>
         <w:rPr>
           <w:rFonts w:ascii="Times New Roman" w:hAnsi="Times New Roman" w:cs="Times New Roman"/>
@@ -1478,7 +1682,7 @@
           <w:szCs w:val="28"/>
         </w:rPr>
       </w:pPr>
-      <w:bookmarkStart w:id="2" w:name="_Toc197020519"/>
+      <w:bookmarkStart w:id="2" w:name="_Toc197021654"/>
       <w:r>
         <w:rPr>
           <w:rFonts w:ascii="Times New Roman" w:hAnsi="Times New Roman" w:cs="Times New Roman"/>
@@ -1590,7 +1794,7 @@
           <w:szCs w:val="28"/>
         </w:rPr>
       </w:pPr>
-      <w:bookmarkStart w:id="3" w:name="_Toc197020520"/>
+      <w:bookmarkStart w:id="3" w:name="_Toc197021655"/>
       <w:r>
         <w:rPr>
           <w:rFonts w:ascii="Times New Roman" w:hAnsi="Times New Roman" w:cs="Times New Roman"/>
@@ -1640,7 +1844,7 @@
           <w:szCs w:val="28"/>
         </w:rPr>
       </w:pPr>
-      <w:bookmarkStart w:id="4" w:name="_Toc197020521"/>
+      <w:bookmarkStart w:id="4" w:name="_Toc197021656"/>
       <w:r>
         <w:rPr>
           <w:rFonts w:ascii="Times New Roman" w:hAnsi="Times New Roman" w:cs="Times New Roman"/>
@@ -1666,7 +1870,7 @@
           <w:szCs w:val="28"/>
         </w:rPr>
       </w:pPr>
-      <w:bookmarkStart w:id="5" w:name="_Toc197020522"/>
+      <w:bookmarkStart w:id="5" w:name="_Toc197021657"/>
       <w:r>
         <w:rPr>
           <w:rFonts w:ascii="Times New Roman" w:hAnsi="Times New Roman" w:cs="Times New Roman"/>
@@ -1705,7 +1909,7 @@
           <w:lang w:val="en-US"/>
         </w:rPr>
       </w:pPr>
-      <w:bookmarkStart w:id="6" w:name="_Toc197020523"/>
+      <w:bookmarkStart w:id="6" w:name="_Toc197021658"/>
       <w:proofErr w:type="spellStart"/>
       <w:r>
         <w:rPr>
@@ -1793,7 +1997,7 @@
           <w:szCs w:val="28"/>
         </w:rPr>
       </w:pPr>
-      <w:bookmarkStart w:id="7" w:name="_Toc197020524"/>
+      <w:bookmarkStart w:id="7" w:name="_Toc197021659"/>
       <w:r>
         <w:rPr>
           <w:rFonts w:ascii="Times New Roman" w:hAnsi="Times New Roman" w:cs="Times New Roman"/>
@@ -1851,6 +2055,7 @@
           <w:szCs w:val="28"/>
         </w:rPr>
       </w:pPr>
+      <w:bookmarkStart w:id="8" w:name="_Toc197021660"/>
       <w:r>
         <w:rPr>
           <w:rFonts w:ascii="Times New Roman" w:hAnsi="Times New Roman" w:cs="Times New Roman"/>
@@ -1858,7 +2063,17 @@
           <w:sz w:val="28"/>
           <w:szCs w:val="28"/>
         </w:rPr>
-        <w:t xml:space="preserve">Перечень учебно-методического обеспечения для самостоятельной работы обучающихся по дисциплине </w:t>
+        <w:t>Перечень учебно-методического обеспечения для самостоятельной работы обучающихся по дисциплине</w:t>
+      </w:r>
+      <w:bookmarkEnd w:id="8"/>
+      <w:r>
+        <w:rPr>
+          <w:rFonts w:ascii="Times New Roman" w:hAnsi="Times New Roman" w:cs="Times New Roman"/>
+          <w:color w:val="auto"/>
+          <w:sz w:val="28"/>
+          <w:szCs w:val="28"/>
+        </w:rPr>
+        <w:t xml:space="preserve"> </w:t>
       </w:r>
     </w:p>
     <w:p/>
@@ -1877,6 +2092,7 @@
           <w:szCs w:val="28"/>
         </w:rPr>
       </w:pPr>
+      <w:bookmarkStart w:id="9" w:name="_Toc197021661"/>
       <w:r>
         <w:rPr>
           <w:rFonts w:ascii="Times New Roman" w:hAnsi="Times New Roman" w:cs="Times New Roman"/>
@@ -1886,43 +2102,132 @@
         </w:rPr>
         <w:t>Перечень вопросов, отводимых на самостоятельное освоение дисциплины, формы внеаудиторной самостоятельной работы</w:t>
       </w:r>
+      <w:bookmarkEnd w:id="9"/>
     </w:p>
     <w:p/>
     <w:p>
       <w:pPr>
         <w:ind w:left="420"/>
+      </w:pPr>
+      <w:r>
         <w:rPr>
           <w:lang w:val="en-US"/>
         </w:rPr>
-      </w:pPr>
+        <w:t>{{</w:t>
+      </w:r>
+      <w:proofErr w:type="spellStart"/>
       <w:r>
         <w:rPr>
           <w:lang w:val="en-US"/>
         </w:rPr>
+        <w:t>list_questions</w:t>
+      </w:r>
+      <w:proofErr w:type="spellEnd"/>
+      <w:r>
+        <w:rPr>
+          <w:lang w:val="en-US"/>
+        </w:rPr>
+        <w:t>}}</w:t>
+      </w:r>
+    </w:p>
+    <w:p>
+      <w:pPr>
+        <w:ind w:left="420"/>
+      </w:pPr>
+    </w:p>
+    <w:p>
+      <w:pPr>
+        <w:pStyle w:val="1"/>
+        <w:numPr>
+          <w:ilvl w:val="1"/>
+          <w:numId w:val="4"/>
+        </w:numPr>
+        <w:ind w:left="0" w:firstLine="709"/>
+        <w:rPr>
+          <w:rFonts w:ascii="Times New Roman" w:hAnsi="Times New Roman" w:cs="Times New Roman"/>
+          <w:color w:val="auto"/>
+          <w:sz w:val="28"/>
+          <w:szCs w:val="28"/>
+        </w:rPr>
+      </w:pPr>
+      <w:r>
+        <w:rPr>
+          <w:rFonts w:ascii="Times New Roman" w:hAnsi="Times New Roman" w:cs="Times New Roman"/>
+          <w:color w:val="auto"/>
+          <w:sz w:val="28"/>
+          <w:szCs w:val="28"/>
+        </w:rPr>
+        <w:t>Перечень вопросов, заданий, тем для подготовки к текущему контролю</w:t>
+      </w:r>
+    </w:p>
+    <w:p>
+      <w:pPr>
+        <w:ind w:left="420"/>
+      </w:pPr>
+    </w:p>
+    <w:p>
+      <w:pPr>
+        <w:ind w:left="420"/>
+      </w:pPr>
+      <w:r>
         <w:t>{{</w:t>
       </w:r>
-      <w:proofErr w:type="spellStart"/>
       <w:r>
         <w:rPr>
           <w:lang w:val="en-US"/>
         </w:rPr>
-        <w:t>list_questions</w:t>
-      </w:r>
-      <w:proofErr w:type="spellEnd"/>
+        <w:t>questions</w:t>
+      </w:r>
+      <w:r>
+        <w:t>_</w:t>
+      </w:r>
       <w:r>
         <w:rPr>
           <w:lang w:val="en-US"/>
         </w:rPr>
+        <w:t>to</w:t>
+      </w:r>
+      <w:r>
+        <w:t>_</w:t>
+      </w:r>
+      <w:r>
+        <w:rPr>
+          <w:lang w:val="en-US"/>
+        </w:rPr>
+        <w:t>control</w:t>
+      </w:r>
+      <w:r>
         <w:t>}}</w:t>
       </w:r>
     </w:p>
     <w:p>
       <w:pPr>
         <w:ind w:left="420"/>
-        <w:rPr>
-          <w:lang w:val="en-US"/>
-        </w:rPr>
-      </w:pPr>
+      </w:pPr>
+    </w:p>
+    <w:p>
+      <w:pPr>
+        <w:ind w:firstLine="709"/>
+        <w:rPr>
+          <w:b/>
+          <w:bCs/>
+        </w:rPr>
+      </w:pPr>
+      <w:r>
+        <w:rPr>
+          <w:b/>
+          <w:bCs/>
+        </w:rPr>
+        <w:t xml:space="preserve">Критерии балльной оценки различных форм текущего контроля успеваемости </w:t>
+      </w:r>
+    </w:p>
+    <w:p>
+      <w:pPr>
+        <w:ind w:firstLine="709"/>
+      </w:pPr>
+      <w:r>
+        <w:t>Критерии балльной оценки различных форм текущего контроля успеваемости содержатся в соответствующих методических рекомендациях кафедры.</w:t>
+      </w:r>
     </w:p>
     <w:sectPr>
       <w:pgSz w:w="11906" w:h="16838"/>

--- a/main/templates/docx_templates/template_with_placeholders.docx
+++ b/main/templates/docx_templates/template_with_placeholders.docx
@@ -566,7 +566,7 @@
           <w:r>
             <w:fldChar w:fldCharType="separate"/>
           </w:r>
-          <w:hyperlink w:anchor="_Toc197021652" w:history="1">
+          <w:hyperlink w:anchor="_Toc197023056" w:history="1">
             <w:r>
               <w:rPr>
                 <w:rStyle w:val="ad"/>
@@ -615,7 +615,7 @@
                 <w:noProof/>
                 <w:webHidden/>
               </w:rPr>
-              <w:instrText xml:space="preserve"> PAGEREF _Toc197021652 \h </w:instrText>
+              <w:instrText xml:space="preserve"> PAGEREF _Toc197023056 \h </w:instrText>
             </w:r>
             <w:r>
               <w:rPr>
@@ -663,7 +663,7 @@
               <w14:ligatures w14:val="standardContextual"/>
             </w:rPr>
           </w:pPr>
-          <w:hyperlink w:anchor="_Toc197021653" w:history="1">
+          <w:hyperlink w:anchor="_Toc197023057" w:history="1">
             <w:r>
               <w:rPr>
                 <w:rStyle w:val="ad"/>
@@ -711,7 +711,7 @@
                 <w:noProof/>
                 <w:webHidden/>
               </w:rPr>
-              <w:instrText xml:space="preserve"> PAGEREF _Toc197021653 \h </w:instrText>
+              <w:instrText xml:space="preserve"> PAGEREF _Toc197023057 \h </w:instrText>
             </w:r>
             <w:r>
               <w:rPr>
@@ -759,7 +759,7 @@
               <w14:ligatures w14:val="standardContextual"/>
             </w:rPr>
           </w:pPr>
-          <w:hyperlink w:anchor="_Toc197021654" w:history="1">
+          <w:hyperlink w:anchor="_Toc197023058" w:history="1">
             <w:r>
               <w:rPr>
                 <w:rStyle w:val="ad"/>
@@ -807,7 +807,7 @@
                 <w:noProof/>
                 <w:webHidden/>
               </w:rPr>
-              <w:instrText xml:space="preserve"> PAGEREF _Toc197021654 \h </w:instrText>
+              <w:instrText xml:space="preserve"> PAGEREF _Toc197023058 \h </w:instrText>
             </w:r>
             <w:r>
               <w:rPr>
@@ -855,7 +855,7 @@
               <w14:ligatures w14:val="standardContextual"/>
             </w:rPr>
           </w:pPr>
-          <w:hyperlink w:anchor="_Toc197021655" w:history="1">
+          <w:hyperlink w:anchor="_Toc197023059" w:history="1">
             <w:r>
               <w:rPr>
                 <w:rStyle w:val="ad"/>
@@ -903,7 +903,7 @@
                 <w:noProof/>
                 <w:webHidden/>
               </w:rPr>
-              <w:instrText xml:space="preserve"> PAGEREF _Toc197021655 \h </w:instrText>
+              <w:instrText xml:space="preserve"> PAGEREF _Toc197023059 \h </w:instrText>
             </w:r>
             <w:r>
               <w:rPr>
@@ -951,7 +951,7 @@
               <w14:ligatures w14:val="standardContextual"/>
             </w:rPr>
           </w:pPr>
-          <w:hyperlink w:anchor="_Toc197021656" w:history="1">
+          <w:hyperlink w:anchor="_Toc197023060" w:history="1">
             <w:r>
               <w:rPr>
                 <w:rStyle w:val="ad"/>
@@ -999,7 +999,7 @@
                 <w:noProof/>
                 <w:webHidden/>
               </w:rPr>
-              <w:instrText xml:space="preserve"> PAGEREF _Toc197021656 \h </w:instrText>
+              <w:instrText xml:space="preserve"> PAGEREF _Toc197023060 \h </w:instrText>
             </w:r>
             <w:r>
               <w:rPr>
@@ -1047,7 +1047,7 @@
               <w14:ligatures w14:val="standardContextual"/>
             </w:rPr>
           </w:pPr>
-          <w:hyperlink w:anchor="_Toc197021657" w:history="1">
+          <w:hyperlink w:anchor="_Toc197023061" w:history="1">
             <w:r>
               <w:rPr>
                 <w:rStyle w:val="ad"/>
@@ -1095,7 +1095,7 @@
                 <w:noProof/>
                 <w:webHidden/>
               </w:rPr>
-              <w:instrText xml:space="preserve"> PAGEREF _Toc197021657 \h </w:instrText>
+              <w:instrText xml:space="preserve"> PAGEREF _Toc197023061 \h </w:instrText>
             </w:r>
             <w:r>
               <w:rPr>
@@ -1143,7 +1143,7 @@
               <w14:ligatures w14:val="standardContextual"/>
             </w:rPr>
           </w:pPr>
-          <w:hyperlink w:anchor="_Toc197021658" w:history="1">
+          <w:hyperlink w:anchor="_Toc197023062" w:history="1">
             <w:r>
               <w:rPr>
                 <w:rStyle w:val="ad"/>
@@ -1192,7 +1192,7 @@
                 <w:noProof/>
                 <w:webHidden/>
               </w:rPr>
-              <w:instrText xml:space="preserve"> PAGEREF _Toc197021658 \h </w:instrText>
+              <w:instrText xml:space="preserve"> PAGEREF _Toc197023062 \h </w:instrText>
             </w:r>
             <w:r>
               <w:rPr>
@@ -1240,7 +1240,7 @@
               <w14:ligatures w14:val="standardContextual"/>
             </w:rPr>
           </w:pPr>
-          <w:hyperlink w:anchor="_Toc197021659" w:history="1">
+          <w:hyperlink w:anchor="_Toc197023063" w:history="1">
             <w:r>
               <w:rPr>
                 <w:rStyle w:val="ad"/>
@@ -1288,7 +1288,7 @@
                 <w:noProof/>
                 <w:webHidden/>
               </w:rPr>
-              <w:instrText xml:space="preserve"> PAGEREF _Toc197021659 \h </w:instrText>
+              <w:instrText xml:space="preserve"> PAGEREF _Toc197023063 \h </w:instrText>
             </w:r>
             <w:r>
               <w:rPr>
@@ -1336,7 +1336,7 @@
               <w14:ligatures w14:val="standardContextual"/>
             </w:rPr>
           </w:pPr>
-          <w:hyperlink w:anchor="_Toc197021660" w:history="1">
+          <w:hyperlink w:anchor="_Toc197023064" w:history="1">
             <w:r>
               <w:rPr>
                 <w:rStyle w:val="ad"/>
@@ -1384,7 +1384,7 @@
                 <w:noProof/>
                 <w:webHidden/>
               </w:rPr>
-              <w:instrText xml:space="preserve"> PAGEREF _Toc197021660 \h </w:instrText>
+              <w:instrText xml:space="preserve"> PAGEREF _Toc197023064 \h </w:instrText>
             </w:r>
             <w:r>
               <w:rPr>
@@ -1432,7 +1432,7 @@
               <w14:ligatures w14:val="standardContextual"/>
             </w:rPr>
           </w:pPr>
-          <w:hyperlink w:anchor="_Toc197021661" w:history="1">
+          <w:hyperlink w:anchor="_Toc197023065" w:history="1">
             <w:r>
               <w:rPr>
                 <w:rStyle w:val="ad"/>
@@ -1480,7 +1480,103 @@
                 <w:noProof/>
                 <w:webHidden/>
               </w:rPr>
-              <w:instrText xml:space="preserve"> PAGEREF _Toc197021661 \h </w:instrText>
+              <w:instrText xml:space="preserve"> PAGEREF _Toc197023065 \h </w:instrText>
+            </w:r>
+            <w:r>
+              <w:rPr>
+                <w:noProof/>
+                <w:webHidden/>
+              </w:rPr>
+            </w:r>
+            <w:r>
+              <w:rPr>
+                <w:noProof/>
+                <w:webHidden/>
+              </w:rPr>
+              <w:fldChar w:fldCharType="separate"/>
+            </w:r>
+            <w:r>
+              <w:rPr>
+                <w:noProof/>
+                <w:webHidden/>
+              </w:rPr>
+              <w:t>4</w:t>
+            </w:r>
+            <w:r>
+              <w:rPr>
+                <w:noProof/>
+                <w:webHidden/>
+              </w:rPr>
+              <w:fldChar w:fldCharType="end"/>
+            </w:r>
+          </w:hyperlink>
+        </w:p>
+        <w:p>
+          <w:pPr>
+            <w:pStyle w:val="11"/>
+            <w:tabs>
+              <w:tab w:val="left" w:pos="720"/>
+              <w:tab w:val="right" w:leader="dot" w:pos="9345"/>
+            </w:tabs>
+            <w:rPr>
+              <w:rFonts w:asciiTheme="minorHAnsi" w:eastAsiaTheme="minorEastAsia" w:hAnsiTheme="minorHAnsi"/>
+              <w:noProof/>
+              <w:kern w:val="2"/>
+              <w:sz w:val="24"/>
+              <w:szCs w:val="24"/>
+              <w:lang w:eastAsia="ru-RU"/>
+              <w14:ligatures w14:val="standardContextual"/>
+            </w:rPr>
+          </w:pPr>
+          <w:hyperlink w:anchor="_Toc197023066" w:history="1">
+            <w:r>
+              <w:rPr>
+                <w:rStyle w:val="ad"/>
+                <w:rFonts w:cs="Times New Roman"/>
+                <w:noProof/>
+              </w:rPr>
+              <w:t>6.2</w:t>
+            </w:r>
+            <w:r>
+              <w:rPr>
+                <w:rFonts w:asciiTheme="minorHAnsi" w:eastAsiaTheme="minorEastAsia" w:hAnsiTheme="minorHAnsi"/>
+                <w:noProof/>
+                <w:kern w:val="2"/>
+                <w:sz w:val="24"/>
+                <w:szCs w:val="24"/>
+                <w:lang w:eastAsia="ru-RU"/>
+                <w14:ligatures w14:val="standardContextual"/>
+              </w:rPr>
+              <w:tab/>
+            </w:r>
+            <w:r>
+              <w:rPr>
+                <w:rStyle w:val="ad"/>
+                <w:rFonts w:cs="Times New Roman"/>
+                <w:noProof/>
+              </w:rPr>
+              <w:t>Перечень вопросов, заданий, тем для подготовки к текущему контролю</w:t>
+            </w:r>
+            <w:r>
+              <w:rPr>
+                <w:noProof/>
+                <w:webHidden/>
+              </w:rPr>
+              <w:tab/>
+            </w:r>
+            <w:r>
+              <w:rPr>
+                <w:noProof/>
+                <w:webHidden/>
+              </w:rPr>
+              <w:fldChar w:fldCharType="begin"/>
+            </w:r>
+            <w:r>
+              <w:rPr>
+                <w:noProof/>
+                <w:webHidden/>
+              </w:rPr>
+              <w:instrText xml:space="preserve"> PAGEREF _Toc197023066 \h </w:instrText>
             </w:r>
             <w:r>
               <w:rPr>
@@ -1547,16 +1643,20 @@
         <w:ind w:firstLine="709"/>
         <w:rPr>
           <w:rFonts w:ascii="Times New Roman" w:hAnsi="Times New Roman" w:cs="Times New Roman"/>
+          <w:b/>
+          <w:bCs/>
           <w:color w:val="auto"/>
           <w:sz w:val="28"/>
           <w:szCs w:val="28"/>
           <w:lang w:val="en-US"/>
         </w:rPr>
       </w:pPr>
-      <w:bookmarkStart w:id="0" w:name="_Toc197021652"/>
+      <w:bookmarkStart w:id="0" w:name="_Toc197023056"/>
       <w:r>
         <w:rPr>
           <w:rFonts w:ascii="Times New Roman" w:hAnsi="Times New Roman" w:cs="Times New Roman"/>
+          <w:b/>
+          <w:bCs/>
           <w:color w:val="auto"/>
           <w:sz w:val="28"/>
           <w:szCs w:val="28"/>
@@ -1590,15 +1690,19 @@
         <w:ind w:firstLine="709"/>
         <w:rPr>
           <w:rFonts w:ascii="Times New Roman" w:hAnsi="Times New Roman" w:cs="Times New Roman"/>
+          <w:b/>
+          <w:bCs/>
           <w:color w:val="auto"/>
           <w:sz w:val="28"/>
           <w:szCs w:val="28"/>
         </w:rPr>
       </w:pPr>
-      <w:bookmarkStart w:id="1" w:name="_Toc197021653"/>
+      <w:bookmarkStart w:id="1" w:name="_Toc197023057"/>
       <w:r>
         <w:rPr>
           <w:rFonts w:ascii="Times New Roman" w:hAnsi="Times New Roman" w:cs="Times New Roman"/>
+          <w:b/>
+          <w:bCs/>
           <w:color w:val="auto"/>
           <w:sz w:val="28"/>
           <w:szCs w:val="28"/>
@@ -1677,15 +1781,19 @@
         <w:ind w:firstLine="709"/>
         <w:rPr>
           <w:rFonts w:ascii="Times New Roman" w:hAnsi="Times New Roman" w:cs="Times New Roman"/>
+          <w:b/>
+          <w:bCs/>
           <w:color w:val="auto"/>
           <w:sz w:val="28"/>
           <w:szCs w:val="28"/>
         </w:rPr>
       </w:pPr>
-      <w:bookmarkStart w:id="2" w:name="_Toc197021654"/>
+      <w:bookmarkStart w:id="2" w:name="_Toc197023058"/>
       <w:r>
         <w:rPr>
           <w:rFonts w:ascii="Times New Roman" w:hAnsi="Times New Roman" w:cs="Times New Roman"/>
+          <w:b/>
+          <w:bCs/>
           <w:color w:val="auto"/>
           <w:sz w:val="28"/>
           <w:szCs w:val="28"/>
@@ -1789,15 +1897,19 @@
         <w:ind w:firstLine="709"/>
         <w:rPr>
           <w:rFonts w:ascii="Times New Roman" w:hAnsi="Times New Roman" w:cs="Times New Roman"/>
+          <w:b/>
+          <w:bCs/>
           <w:color w:val="auto"/>
           <w:sz w:val="28"/>
           <w:szCs w:val="28"/>
         </w:rPr>
       </w:pPr>
-      <w:bookmarkStart w:id="3" w:name="_Toc197021655"/>
+      <w:bookmarkStart w:id="3" w:name="_Toc197023059"/>
       <w:r>
         <w:rPr>
           <w:rFonts w:ascii="Times New Roman" w:hAnsi="Times New Roman" w:cs="Times New Roman"/>
+          <w:b/>
+          <w:bCs/>
           <w:color w:val="auto"/>
           <w:sz w:val="28"/>
           <w:szCs w:val="28"/>
@@ -1839,15 +1951,19 @@
         <w:ind w:firstLine="709"/>
         <w:rPr>
           <w:rFonts w:ascii="Times New Roman" w:hAnsi="Times New Roman" w:cs="Times New Roman"/>
+          <w:b/>
+          <w:bCs/>
           <w:color w:val="auto"/>
           <w:sz w:val="28"/>
           <w:szCs w:val="28"/>
         </w:rPr>
       </w:pPr>
-      <w:bookmarkStart w:id="4" w:name="_Toc197021656"/>
+      <w:bookmarkStart w:id="4" w:name="_Toc197023060"/>
       <w:r>
         <w:rPr>
           <w:rFonts w:ascii="Times New Roman" w:hAnsi="Times New Roman" w:cs="Times New Roman"/>
+          <w:b/>
+          <w:bCs/>
           <w:color w:val="auto"/>
           <w:sz w:val="28"/>
           <w:szCs w:val="28"/>
@@ -1865,15 +1981,19 @@
         </w:numPr>
         <w:rPr>
           <w:rFonts w:ascii="Times New Roman" w:hAnsi="Times New Roman" w:cs="Times New Roman"/>
+          <w:b/>
+          <w:bCs/>
           <w:color w:val="auto"/>
           <w:sz w:val="28"/>
           <w:szCs w:val="28"/>
         </w:rPr>
       </w:pPr>
-      <w:bookmarkStart w:id="5" w:name="_Toc197021657"/>
+      <w:bookmarkStart w:id="5" w:name="_Toc197023061"/>
       <w:r>
         <w:rPr>
           <w:rFonts w:ascii="Times New Roman" w:hAnsi="Times New Roman" w:cs="Times New Roman"/>
+          <w:b/>
+          <w:bCs/>
           <w:color w:val="auto"/>
           <w:sz w:val="28"/>
           <w:szCs w:val="28"/>
@@ -1903,17 +2023,21 @@
         </w:numPr>
         <w:rPr>
           <w:rFonts w:ascii="Times New Roman" w:hAnsi="Times New Roman" w:cs="Times New Roman"/>
+          <w:b/>
+          <w:bCs/>
           <w:color w:val="auto"/>
           <w:sz w:val="28"/>
           <w:szCs w:val="28"/>
           <w:lang w:val="en-US"/>
         </w:rPr>
       </w:pPr>
-      <w:bookmarkStart w:id="6" w:name="_Toc197021658"/>
+      <w:bookmarkStart w:id="6" w:name="_Toc197023062"/>
       <w:proofErr w:type="spellStart"/>
       <w:r>
         <w:rPr>
           <w:rFonts w:ascii="Times New Roman" w:hAnsi="Times New Roman" w:cs="Times New Roman"/>
+          <w:b/>
+          <w:bCs/>
           <w:color w:val="auto"/>
           <w:sz w:val="28"/>
           <w:szCs w:val="28"/>
@@ -1924,6 +2048,8 @@
       <w:r>
         <w:rPr>
           <w:rFonts w:ascii="Times New Roman" w:hAnsi="Times New Roman" w:cs="Times New Roman"/>
+          <w:b/>
+          <w:bCs/>
           <w:color w:val="auto"/>
           <w:sz w:val="28"/>
           <w:szCs w:val="28"/>
@@ -1968,14 +2094,11 @@
         <w:ind w:left="709"/>
       </w:pPr>
       <w:r>
+        <w:lastRenderedPageBreak/>
         <w:t>*</w:t>
       </w:r>
       <w:r>
-        <w:t xml:space="preserve">Объем контактной работы в очно-заочной/заочной формах обучения и индивидуальных учебных планах определяется соответствующими </w:t>
-      </w:r>
-      <w:r>
-        <w:lastRenderedPageBreak/>
-        <w:t>учебными планами. Темы, реализуемые в виде контактной работы, определяются преподавателем самостоятельно, исходя из уровня их сложности.</w:t>
+        <w:t>Объем контактной работы в очно-заочной/заочной формах обучения и индивидуальных учебных планах определяется соответствующими учебными планами. Темы, реализуемые в виде контактной работы, определяются преподавателем самостоятельно, исходя из уровня их сложности.</w:t>
       </w:r>
     </w:p>
     <w:p>
@@ -1992,15 +2115,19 @@
         </w:numPr>
         <w:rPr>
           <w:rFonts w:ascii="Times New Roman" w:hAnsi="Times New Roman" w:cs="Times New Roman"/>
+          <w:b/>
+          <w:bCs/>
           <w:color w:val="auto"/>
           <w:sz w:val="28"/>
           <w:szCs w:val="28"/>
         </w:rPr>
       </w:pPr>
-      <w:bookmarkStart w:id="7" w:name="_Toc197021659"/>
+      <w:bookmarkStart w:id="7" w:name="_Toc197023063"/>
       <w:r>
         <w:rPr>
           <w:rFonts w:ascii="Times New Roman" w:hAnsi="Times New Roman" w:cs="Times New Roman"/>
+          <w:b/>
+          <w:bCs/>
           <w:color w:val="auto"/>
           <w:sz w:val="28"/>
           <w:szCs w:val="28"/>
@@ -2050,15 +2177,19 @@
         <w:ind w:firstLine="709"/>
         <w:rPr>
           <w:rFonts w:ascii="Times New Roman" w:hAnsi="Times New Roman" w:cs="Times New Roman"/>
+          <w:b/>
+          <w:bCs/>
           <w:color w:val="auto"/>
           <w:sz w:val="28"/>
           <w:szCs w:val="28"/>
         </w:rPr>
       </w:pPr>
-      <w:bookmarkStart w:id="8" w:name="_Toc197021660"/>
+      <w:bookmarkStart w:id="8" w:name="_Toc197023064"/>
       <w:r>
         <w:rPr>
           <w:rFonts w:ascii="Times New Roman" w:hAnsi="Times New Roman" w:cs="Times New Roman"/>
+          <w:b/>
+          <w:bCs/>
           <w:color w:val="auto"/>
           <w:sz w:val="28"/>
           <w:szCs w:val="28"/>
@@ -2069,6 +2200,8 @@
       <w:r>
         <w:rPr>
           <w:rFonts w:ascii="Times New Roman" w:hAnsi="Times New Roman" w:cs="Times New Roman"/>
+          <w:b/>
+          <w:bCs/>
           <w:color w:val="auto"/>
           <w:sz w:val="28"/>
           <w:szCs w:val="28"/>
@@ -2087,15 +2220,19 @@
         <w:ind w:left="0" w:firstLine="420"/>
         <w:rPr>
           <w:rFonts w:ascii="Times New Roman" w:hAnsi="Times New Roman" w:cs="Times New Roman"/>
+          <w:b/>
+          <w:bCs/>
           <w:color w:val="auto"/>
           <w:sz w:val="28"/>
           <w:szCs w:val="28"/>
         </w:rPr>
       </w:pPr>
-      <w:bookmarkStart w:id="9" w:name="_Toc197021661"/>
+      <w:bookmarkStart w:id="9" w:name="_Toc197023065"/>
       <w:r>
         <w:rPr>
           <w:rFonts w:ascii="Times New Roman" w:hAnsi="Times New Roman" w:cs="Times New Roman"/>
+          <w:b/>
+          <w:bCs/>
           <w:color w:val="auto"/>
           <w:sz w:val="28"/>
           <w:szCs w:val="28"/>
@@ -2145,20 +2282,26 @@
         <w:ind w:left="0" w:firstLine="709"/>
         <w:rPr>
           <w:rFonts w:ascii="Times New Roman" w:hAnsi="Times New Roman" w:cs="Times New Roman"/>
+          <w:b/>
+          <w:bCs/>
           <w:color w:val="auto"/>
           <w:sz w:val="28"/>
           <w:szCs w:val="28"/>
         </w:rPr>
       </w:pPr>
+      <w:bookmarkStart w:id="10" w:name="_Toc197023066"/>
       <w:r>
         <w:rPr>
           <w:rFonts w:ascii="Times New Roman" w:hAnsi="Times New Roman" w:cs="Times New Roman"/>
+          <w:b/>
+          <w:bCs/>
           <w:color w:val="auto"/>
           <w:sz w:val="28"/>
           <w:szCs w:val="28"/>
         </w:rPr>
         <w:t>Перечень вопросов, заданий, тем для подготовки к текущему контролю</w:t>
       </w:r>
+      <w:bookmarkEnd w:id="10"/>
     </w:p>
     <w:p>
       <w:pPr>
@@ -2224,9 +2367,151 @@
     <w:p>
       <w:pPr>
         <w:ind w:firstLine="709"/>
+        <w:rPr>
+          <w:lang w:val="en-US"/>
+        </w:rPr>
       </w:pPr>
       <w:r>
         <w:t>Критерии балльной оценки различных форм текущего контроля успеваемости содержатся в соответствующих методических рекомендациях кафедры.</w:t>
+      </w:r>
+    </w:p>
+    <w:p>
+      <w:pPr>
+        <w:ind w:firstLine="709"/>
+        <w:rPr>
+          <w:lang w:val="en-US"/>
+        </w:rPr>
+      </w:pPr>
+    </w:p>
+    <w:p>
+      <w:pPr>
+        <w:pStyle w:val="1"/>
+        <w:numPr>
+          <w:ilvl w:val="0"/>
+          <w:numId w:val="4"/>
+        </w:numPr>
+        <w:ind w:firstLine="709"/>
+        <w:rPr>
+          <w:rFonts w:ascii="Times New Roman" w:hAnsi="Times New Roman" w:cs="Times New Roman"/>
+          <w:b/>
+          <w:bCs/>
+          <w:color w:val="auto"/>
+          <w:sz w:val="28"/>
+          <w:szCs w:val="28"/>
+        </w:rPr>
+      </w:pPr>
+      <w:r>
+        <w:rPr>
+          <w:rFonts w:ascii="Times New Roman" w:hAnsi="Times New Roman" w:cs="Times New Roman"/>
+          <w:b/>
+          <w:bCs/>
+          <w:color w:val="auto"/>
+          <w:sz w:val="28"/>
+          <w:szCs w:val="28"/>
+        </w:rPr>
+        <w:t>Фонд оценочных средств для проведения промежуточной аттестации обучающихся по дисциплине</w:t>
+      </w:r>
+    </w:p>
+    <w:p>
+      <w:pPr>
+        <w:ind w:firstLine="709"/>
+        <w:rPr>
+          <w:lang w:val="en-US"/>
+        </w:rPr>
+      </w:pPr>
+      <w:r>
+        <w:t xml:space="preserve">Перечень компетенций с указанием индикаторов их достижения в процессе освоения образовательной программы содержится в разделе 2 «Перечень планируемых результатов освоения образовательной программы </w:t>
+      </w:r>
+      <w:r>
+        <w:lastRenderedPageBreak/>
+        <w:t>(перечень компетенций) с указанием индикаторов их достижения и планируемых результатов обучения по дисциплине».</w:t>
+      </w:r>
+    </w:p>
+    <w:p>
+      <w:pPr>
+        <w:ind w:firstLine="709"/>
+        <w:rPr>
+          <w:lang w:val="en-US"/>
+        </w:rPr>
+      </w:pPr>
+    </w:p>
+    <w:p>
+      <w:pPr>
+        <w:ind w:firstLine="709"/>
+        <w:rPr>
+          <w:b/>
+          <w:bCs/>
+          <w:lang w:val="en-US"/>
+        </w:rPr>
+      </w:pPr>
+      <w:r>
+        <w:rPr>
+          <w:b/>
+          <w:bCs/>
+        </w:rPr>
+        <w:t>Типовые контрольные задания, необходимые для оценки индикаторов достижения компетенций, умений и знаний</w:t>
+      </w:r>
+    </w:p>
+    <w:p>
+      <w:pPr>
+        <w:ind w:firstLine="709"/>
+        <w:rPr>
+          <w:b/>
+          <w:bCs/>
+          <w:lang w:val="en-US"/>
+        </w:rPr>
+      </w:pPr>
+    </w:p>
+    <w:p>
+      <w:pPr>
+        <w:ind w:firstLine="709"/>
+        <w:rPr>
+          <w:lang w:val="en-US"/>
+        </w:rPr>
+      </w:pPr>
+      <w:r>
+        <w:rPr>
+          <w:lang w:val="en-US"/>
+        </w:rPr>
+        <w:t>{{</w:t>
+      </w:r>
+      <w:proofErr w:type="spellStart"/>
+      <w:r>
+        <w:rPr>
+          <w:lang w:val="en-US"/>
+        </w:rPr>
+        <w:t>tasks</w:t>
+      </w:r>
+      <w:r>
+        <w:rPr>
+          <w:lang w:val="en-US"/>
+        </w:rPr>
+        <w:t>_</w:t>
+      </w:r>
+      <w:r>
+        <w:rPr>
+          <w:lang w:val="en-US"/>
+        </w:rPr>
+        <w:t>for</w:t>
+      </w:r>
+      <w:r>
+        <w:rPr>
+          <w:lang w:val="en-US"/>
+        </w:rPr>
+        <w:t>_</w:t>
+      </w:r>
+      <w:r>
+        <w:rPr>
+          <w:lang w:val="en-US"/>
+        </w:rPr>
+        <w:t>control</w:t>
+      </w:r>
+      <w:proofErr w:type="spellEnd"/>
+      <w:r>
+        <w:rPr>
+          <w:lang w:val="en-US"/>
+        </w:rPr>
+        <w:t>}}</w:t>
       </w:r>
     </w:p>
     <w:sectPr>

--- a/main/templates/docx_templates/template_with_placeholders.docx
+++ b/main/templates/docx_templates/template_with_placeholders.docx
@@ -566,7 +566,7 @@
           <w:r>
             <w:fldChar w:fldCharType="separate"/>
           </w:r>
-          <w:hyperlink w:anchor="_Toc197023056" w:history="1">
+          <w:hyperlink w:anchor="_Toc197359004" w:history="1">
             <w:r>
               <w:rPr>
                 <w:rStyle w:val="ad"/>
@@ -615,7 +615,7 @@
                 <w:noProof/>
                 <w:webHidden/>
               </w:rPr>
-              <w:instrText xml:space="preserve"> PAGEREF _Toc197023056 \h </w:instrText>
+              <w:instrText xml:space="preserve"> PAGEREF _Toc197359004 \h </w:instrText>
             </w:r>
             <w:r>
               <w:rPr>
@@ -663,7 +663,7 @@
               <w14:ligatures w14:val="standardContextual"/>
             </w:rPr>
           </w:pPr>
-          <w:hyperlink w:anchor="_Toc197023057" w:history="1">
+          <w:hyperlink w:anchor="_Toc197359005" w:history="1">
             <w:r>
               <w:rPr>
                 <w:rStyle w:val="ad"/>
@@ -711,7 +711,7 @@
                 <w:noProof/>
                 <w:webHidden/>
               </w:rPr>
-              <w:instrText xml:space="preserve"> PAGEREF _Toc197023057 \h </w:instrText>
+              <w:instrText xml:space="preserve"> PAGEREF _Toc197359005 \h </w:instrText>
             </w:r>
             <w:r>
               <w:rPr>
@@ -759,7 +759,7 @@
               <w14:ligatures w14:val="standardContextual"/>
             </w:rPr>
           </w:pPr>
-          <w:hyperlink w:anchor="_Toc197023058" w:history="1">
+          <w:hyperlink w:anchor="_Toc197359006" w:history="1">
             <w:r>
               <w:rPr>
                 <w:rStyle w:val="ad"/>
@@ -807,7 +807,7 @@
                 <w:noProof/>
                 <w:webHidden/>
               </w:rPr>
-              <w:instrText xml:space="preserve"> PAGEREF _Toc197023058 \h </w:instrText>
+              <w:instrText xml:space="preserve"> PAGEREF _Toc197359006 \h </w:instrText>
             </w:r>
             <w:r>
               <w:rPr>
@@ -855,7 +855,7 @@
               <w14:ligatures w14:val="standardContextual"/>
             </w:rPr>
           </w:pPr>
-          <w:hyperlink w:anchor="_Toc197023059" w:history="1">
+          <w:hyperlink w:anchor="_Toc197359007" w:history="1">
             <w:r>
               <w:rPr>
                 <w:rStyle w:val="ad"/>
@@ -903,7 +903,7 @@
                 <w:noProof/>
                 <w:webHidden/>
               </w:rPr>
-              <w:instrText xml:space="preserve"> PAGEREF _Toc197023059 \h </w:instrText>
+              <w:instrText xml:space="preserve"> PAGEREF _Toc197359007 \h </w:instrText>
             </w:r>
             <w:r>
               <w:rPr>
@@ -951,7 +951,7 @@
               <w14:ligatures w14:val="standardContextual"/>
             </w:rPr>
           </w:pPr>
-          <w:hyperlink w:anchor="_Toc197023060" w:history="1">
+          <w:hyperlink w:anchor="_Toc197359008" w:history="1">
             <w:r>
               <w:rPr>
                 <w:rStyle w:val="ad"/>
@@ -999,7 +999,7 @@
                 <w:noProof/>
                 <w:webHidden/>
               </w:rPr>
-              <w:instrText xml:space="preserve"> PAGEREF _Toc197023060 \h </w:instrText>
+              <w:instrText xml:space="preserve"> PAGEREF _Toc197359008 \h </w:instrText>
             </w:r>
             <w:r>
               <w:rPr>
@@ -1047,7 +1047,7 @@
               <w14:ligatures w14:val="standardContextual"/>
             </w:rPr>
           </w:pPr>
-          <w:hyperlink w:anchor="_Toc197023061" w:history="1">
+          <w:hyperlink w:anchor="_Toc197359009" w:history="1">
             <w:r>
               <w:rPr>
                 <w:rStyle w:val="ad"/>
@@ -1095,7 +1095,7 @@
                 <w:noProof/>
                 <w:webHidden/>
               </w:rPr>
-              <w:instrText xml:space="preserve"> PAGEREF _Toc197023061 \h </w:instrText>
+              <w:instrText xml:space="preserve"> PAGEREF _Toc197359009 \h </w:instrText>
             </w:r>
             <w:r>
               <w:rPr>
@@ -1143,7 +1143,7 @@
               <w14:ligatures w14:val="standardContextual"/>
             </w:rPr>
           </w:pPr>
-          <w:hyperlink w:anchor="_Toc197023062" w:history="1">
+          <w:hyperlink w:anchor="_Toc197359010" w:history="1">
             <w:r>
               <w:rPr>
                 <w:rStyle w:val="ad"/>
@@ -1192,7 +1192,7 @@
                 <w:noProof/>
                 <w:webHidden/>
               </w:rPr>
-              <w:instrText xml:space="preserve"> PAGEREF _Toc197023062 \h </w:instrText>
+              <w:instrText xml:space="preserve"> PAGEREF _Toc197359010 \h </w:instrText>
             </w:r>
             <w:r>
               <w:rPr>
@@ -1240,7 +1240,7 @@
               <w14:ligatures w14:val="standardContextual"/>
             </w:rPr>
           </w:pPr>
-          <w:hyperlink w:anchor="_Toc197023063" w:history="1">
+          <w:hyperlink w:anchor="_Toc197359011" w:history="1">
             <w:r>
               <w:rPr>
                 <w:rStyle w:val="ad"/>
@@ -1288,7 +1288,7 @@
                 <w:noProof/>
                 <w:webHidden/>
               </w:rPr>
-              <w:instrText xml:space="preserve"> PAGEREF _Toc197023063 \h </w:instrText>
+              <w:instrText xml:space="preserve"> PAGEREF _Toc197359011 \h </w:instrText>
             </w:r>
             <w:r>
               <w:rPr>
@@ -1336,7 +1336,7 @@
               <w14:ligatures w14:val="standardContextual"/>
             </w:rPr>
           </w:pPr>
-          <w:hyperlink w:anchor="_Toc197023064" w:history="1">
+          <w:hyperlink w:anchor="_Toc197359012" w:history="1">
             <w:r>
               <w:rPr>
                 <w:rStyle w:val="ad"/>
@@ -1384,7 +1384,7 @@
                 <w:noProof/>
                 <w:webHidden/>
               </w:rPr>
-              <w:instrText xml:space="preserve"> PAGEREF _Toc197023064 \h </w:instrText>
+              <w:instrText xml:space="preserve"> PAGEREF _Toc197359012 \h </w:instrText>
             </w:r>
             <w:r>
               <w:rPr>
@@ -1432,7 +1432,7 @@
               <w14:ligatures w14:val="standardContextual"/>
             </w:rPr>
           </w:pPr>
-          <w:hyperlink w:anchor="_Toc197023065" w:history="1">
+          <w:hyperlink w:anchor="_Toc197359013" w:history="1">
             <w:r>
               <w:rPr>
                 <w:rStyle w:val="ad"/>
@@ -1480,7 +1480,7 @@
                 <w:noProof/>
                 <w:webHidden/>
               </w:rPr>
-              <w:instrText xml:space="preserve"> PAGEREF _Toc197023065 \h </w:instrText>
+              <w:instrText xml:space="preserve"> PAGEREF _Toc197359013 \h </w:instrText>
             </w:r>
             <w:r>
               <w:rPr>
@@ -1528,7 +1528,7 @@
               <w14:ligatures w14:val="standardContextual"/>
             </w:rPr>
           </w:pPr>
-          <w:hyperlink w:anchor="_Toc197023066" w:history="1">
+          <w:hyperlink w:anchor="_Toc197359014" w:history="1">
             <w:r>
               <w:rPr>
                 <w:rStyle w:val="ad"/>
@@ -1576,7 +1576,103 @@
                 <w:noProof/>
                 <w:webHidden/>
               </w:rPr>
-              <w:instrText xml:space="preserve"> PAGEREF _Toc197023066 \h </w:instrText>
+              <w:instrText xml:space="preserve"> PAGEREF _Toc197359014 \h </w:instrText>
+            </w:r>
+            <w:r>
+              <w:rPr>
+                <w:noProof/>
+                <w:webHidden/>
+              </w:rPr>
+            </w:r>
+            <w:r>
+              <w:rPr>
+                <w:noProof/>
+                <w:webHidden/>
+              </w:rPr>
+              <w:fldChar w:fldCharType="separate"/>
+            </w:r>
+            <w:r>
+              <w:rPr>
+                <w:noProof/>
+                <w:webHidden/>
+              </w:rPr>
+              <w:t>4</w:t>
+            </w:r>
+            <w:r>
+              <w:rPr>
+                <w:noProof/>
+                <w:webHidden/>
+              </w:rPr>
+              <w:fldChar w:fldCharType="end"/>
+            </w:r>
+          </w:hyperlink>
+        </w:p>
+        <w:p>
+          <w:pPr>
+            <w:pStyle w:val="11"/>
+            <w:tabs>
+              <w:tab w:val="left" w:pos="480"/>
+              <w:tab w:val="right" w:leader="dot" w:pos="9345"/>
+            </w:tabs>
+            <w:rPr>
+              <w:rFonts w:asciiTheme="minorHAnsi" w:eastAsiaTheme="minorEastAsia" w:hAnsiTheme="minorHAnsi"/>
+              <w:noProof/>
+              <w:kern w:val="2"/>
+              <w:sz w:val="24"/>
+              <w:szCs w:val="24"/>
+              <w:lang w:eastAsia="ru-RU"/>
+              <w14:ligatures w14:val="standardContextual"/>
+            </w:rPr>
+          </w:pPr>
+          <w:hyperlink w:anchor="_Toc197359015" w:history="1">
+            <w:r>
+              <w:rPr>
+                <w:rStyle w:val="ad"/>
+                <w:rFonts w:cs="Times New Roman"/>
+                <w:noProof/>
+              </w:rPr>
+              <w:t>7.</w:t>
+            </w:r>
+            <w:r>
+              <w:rPr>
+                <w:rFonts w:asciiTheme="minorHAnsi" w:eastAsiaTheme="minorEastAsia" w:hAnsiTheme="minorHAnsi"/>
+                <w:noProof/>
+                <w:kern w:val="2"/>
+                <w:sz w:val="24"/>
+                <w:szCs w:val="24"/>
+                <w:lang w:eastAsia="ru-RU"/>
+                <w14:ligatures w14:val="standardContextual"/>
+              </w:rPr>
+              <w:tab/>
+            </w:r>
+            <w:r>
+              <w:rPr>
+                <w:rStyle w:val="ad"/>
+                <w:rFonts w:cs="Times New Roman"/>
+                <w:noProof/>
+              </w:rPr>
+              <w:t>Фонд оценочных средств для проведения промежуточной аттестации обучающихся по дисциплине</w:t>
+            </w:r>
+            <w:r>
+              <w:rPr>
+                <w:noProof/>
+                <w:webHidden/>
+              </w:rPr>
+              <w:tab/>
+            </w:r>
+            <w:r>
+              <w:rPr>
+                <w:noProof/>
+                <w:webHidden/>
+              </w:rPr>
+              <w:fldChar w:fldCharType="begin"/>
+            </w:r>
+            <w:r>
+              <w:rPr>
+                <w:noProof/>
+                <w:webHidden/>
+              </w:rPr>
+              <w:instrText xml:space="preserve"> PAGEREF _Toc197359015 \h </w:instrText>
             </w:r>
             <w:r>
               <w:rPr>
@@ -1651,7 +1747,7 @@
           <w:lang w:val="en-US"/>
         </w:rPr>
       </w:pPr>
-      <w:bookmarkStart w:id="0" w:name="_Toc197023056"/>
+      <w:bookmarkStart w:id="0" w:name="_Toc197359004"/>
       <w:r>
         <w:rPr>
           <w:rFonts w:ascii="Times New Roman" w:hAnsi="Times New Roman" w:cs="Times New Roman"/>
@@ -1697,7 +1793,7 @@
           <w:szCs w:val="28"/>
         </w:rPr>
       </w:pPr>
-      <w:bookmarkStart w:id="1" w:name="_Toc197023057"/>
+      <w:bookmarkStart w:id="1" w:name="_Toc197359005"/>
       <w:r>
         <w:rPr>
           <w:rFonts w:ascii="Times New Roman" w:hAnsi="Times New Roman" w:cs="Times New Roman"/>
@@ -1788,7 +1884,7 @@
           <w:szCs w:val="28"/>
         </w:rPr>
       </w:pPr>
-      <w:bookmarkStart w:id="2" w:name="_Toc197023058"/>
+      <w:bookmarkStart w:id="2" w:name="_Toc197359006"/>
       <w:r>
         <w:rPr>
           <w:rFonts w:ascii="Times New Roman" w:hAnsi="Times New Roman" w:cs="Times New Roman"/>
@@ -1904,7 +2000,7 @@
           <w:szCs w:val="28"/>
         </w:rPr>
       </w:pPr>
-      <w:bookmarkStart w:id="3" w:name="_Toc197023059"/>
+      <w:bookmarkStart w:id="3" w:name="_Toc197359007"/>
       <w:r>
         <w:rPr>
           <w:rFonts w:ascii="Times New Roman" w:hAnsi="Times New Roman" w:cs="Times New Roman"/>
@@ -1958,7 +2054,7 @@
           <w:szCs w:val="28"/>
         </w:rPr>
       </w:pPr>
-      <w:bookmarkStart w:id="4" w:name="_Toc197023060"/>
+      <w:bookmarkStart w:id="4" w:name="_Toc197359008"/>
       <w:r>
         <w:rPr>
           <w:rFonts w:ascii="Times New Roman" w:hAnsi="Times New Roman" w:cs="Times New Roman"/>
@@ -1988,7 +2084,7 @@
           <w:szCs w:val="28"/>
         </w:rPr>
       </w:pPr>
-      <w:bookmarkStart w:id="5" w:name="_Toc197023061"/>
+      <w:bookmarkStart w:id="5" w:name="_Toc197359009"/>
       <w:r>
         <w:rPr>
           <w:rFonts w:ascii="Times New Roman" w:hAnsi="Times New Roman" w:cs="Times New Roman"/>
@@ -2031,7 +2127,7 @@
           <w:lang w:val="en-US"/>
         </w:rPr>
       </w:pPr>
-      <w:bookmarkStart w:id="6" w:name="_Toc197023062"/>
+      <w:bookmarkStart w:id="6" w:name="_Toc197359010"/>
       <w:proofErr w:type="spellStart"/>
       <w:r>
         <w:rPr>
@@ -2122,7 +2218,7 @@
           <w:szCs w:val="28"/>
         </w:rPr>
       </w:pPr>
-      <w:bookmarkStart w:id="7" w:name="_Toc197023063"/>
+      <w:bookmarkStart w:id="7" w:name="_Toc197359011"/>
       <w:r>
         <w:rPr>
           <w:rFonts w:ascii="Times New Roman" w:hAnsi="Times New Roman" w:cs="Times New Roman"/>
@@ -2184,7 +2280,7 @@
           <w:szCs w:val="28"/>
         </w:rPr>
       </w:pPr>
-      <w:bookmarkStart w:id="8" w:name="_Toc197023064"/>
+      <w:bookmarkStart w:id="8" w:name="_Toc197359012"/>
       <w:r>
         <w:rPr>
           <w:rFonts w:ascii="Times New Roman" w:hAnsi="Times New Roman" w:cs="Times New Roman"/>
@@ -2227,7 +2323,7 @@
           <w:szCs w:val="28"/>
         </w:rPr>
       </w:pPr>
-      <w:bookmarkStart w:id="9" w:name="_Toc197023065"/>
+      <w:bookmarkStart w:id="9" w:name="_Toc197359013"/>
       <w:r>
         <w:rPr>
           <w:rFonts w:ascii="Times New Roman" w:hAnsi="Times New Roman" w:cs="Times New Roman"/>
@@ -2289,7 +2385,7 @@
           <w:szCs w:val="28"/>
         </w:rPr>
       </w:pPr>
-      <w:bookmarkStart w:id="10" w:name="_Toc197023066"/>
+      <w:bookmarkStart w:id="10" w:name="_Toc197359014"/>
       <w:r>
         <w:rPr>
           <w:rFonts w:ascii="Times New Roman" w:hAnsi="Times New Roman" w:cs="Times New Roman"/>
@@ -2367,9 +2463,6 @@
     <w:p>
       <w:pPr>
         <w:ind w:firstLine="709"/>
-        <w:rPr>
-          <w:lang w:val="en-US"/>
-        </w:rPr>
       </w:pPr>
       <w:r>
         <w:t>Критерии балльной оценки различных форм текущего контроля успеваемости содержатся в соответствующих методических рекомендациях кафедры.</w:t>
@@ -2378,9 +2471,6 @@
     <w:p>
       <w:pPr>
         <w:ind w:firstLine="709"/>
-        <w:rPr>
-          <w:lang w:val="en-US"/>
-        </w:rPr>
       </w:pPr>
     </w:p>
     <w:p>
@@ -2400,6 +2490,7 @@
           <w:szCs w:val="28"/>
         </w:rPr>
       </w:pPr>
+      <w:bookmarkStart w:id="11" w:name="_Toc197359015"/>
       <w:r>
         <w:rPr>
           <w:rFonts w:ascii="Times New Roman" w:hAnsi="Times New Roman" w:cs="Times New Roman"/>
@@ -2411,13 +2502,11 @@
         </w:rPr>
         <w:t>Фонд оценочных средств для проведения промежуточной аттестации обучающихся по дисциплине</w:t>
       </w:r>
+      <w:bookmarkEnd w:id="11"/>
     </w:p>
     <w:p>
       <w:pPr>
         <w:ind w:firstLine="709"/>
-        <w:rPr>
-          <w:lang w:val="en-US"/>
-        </w:rPr>
       </w:pPr>
       <w:r>
         <w:t xml:space="preserve">Перечень компетенций с указанием индикаторов их достижения в процессе освоения образовательной программы содержится в разделе 2 «Перечень планируемых результатов освоения образовательной программы </w:t>
@@ -2430,9 +2519,6 @@
     <w:p>
       <w:pPr>
         <w:ind w:firstLine="709"/>
-        <w:rPr>
-          <w:lang w:val="en-US"/>
-        </w:rPr>
       </w:pPr>
     </w:p>
     <w:p>
@@ -2441,7 +2527,6 @@
         <w:rPr>
           <w:b/>
           <w:bCs/>
-          <w:lang w:val="en-US"/>
         </w:rPr>
       </w:pPr>
       <w:r>
@@ -2458,9 +2543,36 @@
         <w:rPr>
           <w:b/>
           <w:bCs/>
+        </w:rPr>
+      </w:pPr>
+    </w:p>
+    <w:p>
+      <w:pPr>
+        <w:ind w:firstLine="709"/>
+        <w:rPr>
           <w:lang w:val="en-US"/>
         </w:rPr>
       </w:pPr>
+      <w:r>
+        <w:rPr>
+          <w:lang w:val="en-US"/>
+        </w:rPr>
+        <w:t>{{</w:t>
+      </w:r>
+      <w:proofErr w:type="spellStart"/>
+      <w:r>
+        <w:rPr>
+          <w:lang w:val="en-US"/>
+        </w:rPr>
+        <w:t>tasks_for_control</w:t>
+      </w:r>
+      <w:proofErr w:type="spellEnd"/>
+      <w:r>
+        <w:rPr>
+          <w:lang w:val="en-US"/>
+        </w:rPr>
+        <w:t>}}</w:t>
+      </w:r>
     </w:p>
     <w:p>
       <w:pPr>
@@ -2469,10 +2581,53 @@
           <w:lang w:val="en-US"/>
         </w:rPr>
       </w:pPr>
-      <w:r>
-        <w:rPr>
+    </w:p>
+    <w:p>
+      <w:pPr>
+        <w:ind w:firstLine="709"/>
+        <w:jc w:val="center"/>
+        <w:rPr>
+          <w:b/>
+          <w:bCs/>
+          <w:i/>
+          <w:iCs/>
           <w:lang w:val="en-US"/>
         </w:rPr>
+      </w:pPr>
+      <w:r>
+        <w:rPr>
+          <w:b/>
+          <w:bCs/>
+          <w:i/>
+          <w:iCs/>
+        </w:rPr>
+        <w:t>Примерные вопросы к зачету</w:t>
+      </w:r>
+    </w:p>
+    <w:p>
+      <w:pPr>
+        <w:ind w:firstLine="709"/>
+        <w:jc w:val="center"/>
+        <w:rPr>
+          <w:b/>
+          <w:bCs/>
+          <w:i/>
+          <w:iCs/>
+          <w:lang w:val="en-US"/>
+        </w:rPr>
+      </w:pPr>
+    </w:p>
+    <w:p>
+      <w:pPr>
+        <w:ind w:firstLine="709"/>
+        <w:rPr>
+          <w:lang w:val="en-US"/>
+        </w:rPr>
+      </w:pPr>
+      <w:r>
+        <w:rPr>
+          <w:lang w:val="en-US"/>
+        </w:rPr>
         <w:t>{{</w:t>
       </w:r>
       <w:proofErr w:type="spellStart"/>
@@ -2480,38 +2635,61 @@
         <w:rPr>
           <w:lang w:val="en-US"/>
         </w:rPr>
-        <w:t>tasks</w:t>
-      </w:r>
+        <w:t>questions_to_test_obj</w:t>
+      </w:r>
+      <w:proofErr w:type="spellEnd"/>
       <w:r>
         <w:rPr>
           <w:lang w:val="en-US"/>
         </w:rPr>
-        <w:t>_</w:t>
-      </w:r>
-      <w:r>
+        <w:t>}}</w:t>
+      </w:r>
+    </w:p>
+    <w:p>
+      <w:pPr>
         <w:rPr>
           <w:lang w:val="en-US"/>
         </w:rPr>
-        <w:t>for</w:t>
-      </w:r>
+      </w:pPr>
       <w:r>
         <w:rPr>
           <w:lang w:val="en-US"/>
         </w:rPr>
-        <w:t>_</w:t>
-      </w:r>
-      <w:r>
-        <w:rPr>
+        <w:tab/>
+      </w:r>
+    </w:p>
+    <w:p>
+      <w:pPr>
+        <w:ind w:firstLine="708"/>
+        <w:rPr>
+          <w:i/>
+          <w:iCs/>
           <w:lang w:val="en-US"/>
         </w:rPr>
-        <w:t>control</w:t>
-      </w:r>
-      <w:proofErr w:type="spellEnd"/>
-      <w:r>
-        <w:rPr>
-          <w:lang w:val="en-US"/>
-        </w:rPr>
-        <w:t>}}</w:t>
+      </w:pPr>
+      <w:r>
+        <w:rPr>
+          <w:b/>
+          <w:bCs/>
+          <w:i/>
+          <w:iCs/>
+        </w:rPr>
+        <w:t>Методические материалы, определяющие процедуры оценивания знаний, умений</w:t>
+      </w:r>
+      <w:r>
+        <w:rPr>
+          <w:i/>
+          <w:iCs/>
+        </w:rPr>
+        <w:t xml:space="preserve"> </w:t>
+      </w:r>
+    </w:p>
+    <w:p>
+      <w:pPr>
+        <w:ind w:firstLine="708"/>
+      </w:pPr>
+      <w:r>
+        <w:t>Приказ от 23.03.2017 №0557/о «Об утверждении Положения о проведении текущего контроля успеваемости и промежуточной аттестации обучающихся по программам бакалавриата и магистратуры в Финансовом университете».</w:t>
       </w:r>
     </w:p>
     <w:sectPr>
